--- a/1.1. Circle Language Spec/07. Parameters/06.1.   Required & Optional.docx
+++ b/1.1. Circle Language Spec/07. Parameters/06.1.   Required & Optional.docx
@@ -21,7 +21,7 @@
           <w:bottom w:w="68" w:type="dxa"/>
           <w:right w:w="57" w:type="dxa"/>
         </w:tblCellMar>
-        <w:tblLook w:val="00BF" w:firstRow="1" w:lastRow="0" w:firstColumn="1" w:lastColumn="0" w:noHBand="0" w:noVBand="0"/>
+        <w:tblLook w:val="00A0" w:firstRow="1" w:lastRow="0" w:firstColumn="1" w:lastColumn="0" w:noHBand="0" w:noVBand="0"/>
       </w:tblPr>
       <w:tblGrid>
         <w:gridCol w:w="8630"/>
@@ -36,8 +36,6 @@
             <w:pPr>
               <w:pStyle w:val="Heading1"/>
             </w:pPr>
-            <w:bookmarkStart w:id="0" w:name="_GoBack"/>
-            <w:bookmarkEnd w:id="0"/>
             <w:r>
               <w:t>Circle Language Spec: Parameters</w:t>
             </w:r>
@@ -54,8 +52,21 @@
       </w:r>
     </w:p>
     <w:p>
-      <w:r>
-        <w:t>Some programming languages have a thing called required and optional parameters. In other programming languages basically all parameters are required</w:t>
+      <w:pPr>
+        <w:pStyle w:val="Heading3"/>
+      </w:pPr>
+      <w:r>
+        <w:t>Concept</w:t>
+      </w:r>
+    </w:p>
+    <w:p>
+      <w:r>
+        <w:t>Some programming languages have a thing called required and optional parameters. In other programming languages basic</w:t>
+      </w:r>
+      <w:bookmarkStart w:id="0" w:name="_GoBack"/>
+      <w:bookmarkEnd w:id="0"/>
+      <w:r>
+        <w:t>ally all parameters are required</w:t>
       </w:r>
       <w:r>
         <w:t>,</w:t>
@@ -67,7 +78,15 @@
         <w:t xml:space="preserve">parameters </w:t>
       </w:r>
       <w:r>
-        <w:t xml:space="preserve">inside a command are analogus to sub-objects inside another object, whose filling-in is </w:t>
+        <w:t xml:space="preserve">inside a command are </w:t>
+      </w:r>
+      <w:proofErr w:type="spellStart"/>
+      <w:r>
+        <w:t>analogus</w:t>
+      </w:r>
+      <w:proofErr w:type="spellEnd"/>
+      <w:r>
+        <w:t xml:space="preserve"> to sub-objects inside another object, whose filling-in is </w:t>
       </w:r>
       <w:r>
         <w:t xml:space="preserve">also </w:t>
@@ -113,13 +132,6 @@
       </w:pPr>
     </w:p>
     <w:p>
-      <w:pPr>
-        <w:rPr>
-          <w:i/>
-          <w:color w:val="999999"/>
-          <w:sz w:val="16"/>
-        </w:rPr>
-      </w:pPr>
       <w:r>
         <w:t xml:space="preserve">Basically each system command can be made required or optional. </w:t>
       </w:r>
@@ -148,6 +160,2585 @@
         <w:t xml:space="preserve"> required, this can give the user of the command guarantees about the parameter’s usage.</w:t>
       </w:r>
     </w:p>
+    <w:p>
+      <w:pPr>
+        <w:pStyle w:val="Heading3"/>
+      </w:pPr>
+      <w:r>
+        <w:t>Required &amp; Optional in a Diagram</w:t>
+      </w:r>
+    </w:p>
+    <w:p>
+      <w:r>
+        <w:rPr>
+          <w:i/>
+        </w:rPr>
+        <w:t xml:space="preserve">Optional </w:t>
+      </w:r>
+      <w:r>
+        <w:t xml:space="preserve">is the default behavior. </w:t>
+      </w:r>
+      <w:r>
+        <w:rPr>
+          <w:i/>
+        </w:rPr>
+        <w:t xml:space="preserve">Required </w:t>
+      </w:r>
+      <w:r>
+        <w:t>is an extra rule imposed. Required is expressed by drawing half a shape at the end of a connector. It should be half of what has to be connected to it. Most of the times it will be half a circle:</w:t>
+      </w:r>
+    </w:p>
+    <w:p>
+      <w:pPr>
+        <w:pStyle w:val="Spacing"/>
+      </w:pPr>
+    </w:p>
+    <w:p>
+      <w:pPr>
+        <w:ind w:left="852"/>
+      </w:pPr>
+      <w:r>
+        <w:rPr>
+          <w:noProof/>
+        </w:rPr>
+        <w:drawing>
+          <wp:inline distT="0" distB="0" distL="0" distR="0" wp14:anchorId="3B8A639C" wp14:editId="471C38B4">
+            <wp:extent cx="364490" cy="454025"/>
+            <wp:effectExtent l="0" t="0" r="0" b="0"/>
+            <wp:docPr id="4" name="Picture 4"/>
+            <wp:cNvGraphicFramePr>
+              <a:graphicFrameLocks xmlns:a="http://schemas.openxmlformats.org/drawingml/2006/main" noChangeAspect="1"/>
+            </wp:cNvGraphicFramePr>
+            <a:graphic xmlns:a="http://schemas.openxmlformats.org/drawingml/2006/main">
+              <a:graphicData uri="http://schemas.openxmlformats.org/drawingml/2006/picture">
+                <pic:pic xmlns:pic="http://schemas.openxmlformats.org/drawingml/2006/picture">
+                  <pic:nvPicPr>
+                    <pic:cNvPr id="0" name="Picture 4"/>
+                    <pic:cNvPicPr>
+                      <a:picLocks noChangeAspect="1" noChangeArrowheads="1"/>
+                    </pic:cNvPicPr>
+                  </pic:nvPicPr>
+                  <pic:blipFill>
+                    <a:blip r:embed="rId5">
+                      <a:lum bright="-18000"/>
+                      <a:extLst>
+                        <a:ext uri="{28A0092B-C50C-407E-A947-70E740481C1C}">
+                          <a14:useLocalDpi xmlns:a14="http://schemas.microsoft.com/office/drawing/2010/main" val="0"/>
+                        </a:ext>
+                      </a:extLst>
+                    </a:blip>
+                    <a:srcRect/>
+                    <a:stretch>
+                      <a:fillRect/>
+                    </a:stretch>
+                  </pic:blipFill>
+                  <pic:spPr bwMode="auto">
+                    <a:xfrm>
+                      <a:off x="0" y="0"/>
+                      <a:ext cx="364490" cy="454025"/>
+                    </a:xfrm>
+                    <a:prstGeom prst="rect">
+                      <a:avLst/>
+                    </a:prstGeom>
+                    <a:noFill/>
+                    <a:ln>
+                      <a:noFill/>
+                    </a:ln>
+                  </pic:spPr>
+                </pic:pic>
+              </a:graphicData>
+            </a:graphic>
+          </wp:inline>
+        </w:drawing>
+      </w:r>
+    </w:p>
+    <w:p>
+      <w:pPr>
+        <w:pStyle w:val="Spacing"/>
+      </w:pPr>
+    </w:p>
+    <w:p>
+      <w:r>
+        <w:t>For command objects it is half a square:</w:t>
+      </w:r>
+    </w:p>
+    <w:p>
+      <w:pPr>
+        <w:pStyle w:val="Spacing"/>
+      </w:pPr>
+    </w:p>
+    <w:p>
+      <w:pPr>
+        <w:ind w:left="852"/>
+      </w:pPr>
+      <w:r>
+        <w:rPr>
+          <w:noProof/>
+        </w:rPr>
+        <w:drawing>
+          <wp:inline distT="0" distB="0" distL="0" distR="0" wp14:anchorId="20B833D9" wp14:editId="55A9D93B">
+            <wp:extent cx="417195" cy="445135"/>
+            <wp:effectExtent l="0" t="0" r="0" b="0"/>
+            <wp:docPr id="1" name="Picture 1"/>
+            <wp:cNvGraphicFramePr>
+              <a:graphicFrameLocks xmlns:a="http://schemas.openxmlformats.org/drawingml/2006/main" noChangeAspect="1"/>
+            </wp:cNvGraphicFramePr>
+            <a:graphic xmlns:a="http://schemas.openxmlformats.org/drawingml/2006/main">
+              <a:graphicData uri="http://schemas.openxmlformats.org/drawingml/2006/picture">
+                <pic:pic xmlns:pic="http://schemas.openxmlformats.org/drawingml/2006/picture">
+                  <pic:nvPicPr>
+                    <pic:cNvPr id="0" name="Picture 1"/>
+                    <pic:cNvPicPr>
+                      <a:picLocks noChangeAspect="1" noChangeArrowheads="1"/>
+                    </pic:cNvPicPr>
+                  </pic:nvPicPr>
+                  <pic:blipFill>
+                    <a:blip r:embed="rId6">
+                      <a:lum bright="-18000"/>
+                      <a:extLst>
+                        <a:ext uri="{28A0092B-C50C-407E-A947-70E740481C1C}">
+                          <a14:useLocalDpi xmlns:a14="http://schemas.microsoft.com/office/drawing/2010/main" val="0"/>
+                        </a:ext>
+                      </a:extLst>
+                    </a:blip>
+                    <a:srcRect/>
+                    <a:stretch>
+                      <a:fillRect/>
+                    </a:stretch>
+                  </pic:blipFill>
+                  <pic:spPr bwMode="auto">
+                    <a:xfrm>
+                      <a:off x="0" y="0"/>
+                      <a:ext cx="417195" cy="445135"/>
+                    </a:xfrm>
+                    <a:prstGeom prst="rect">
+                      <a:avLst/>
+                    </a:prstGeom>
+                    <a:noFill/>
+                    <a:ln>
+                      <a:noFill/>
+                    </a:ln>
+                  </pic:spPr>
+                </pic:pic>
+              </a:graphicData>
+            </a:graphic>
+          </wp:inline>
+        </w:drawing>
+      </w:r>
+    </w:p>
+    <w:p>
+      <w:pPr>
+        <w:pStyle w:val="Spacing"/>
+      </w:pPr>
+    </w:p>
+    <w:p>
+      <w:r>
+        <w:t>And when a command needs to be executed it is about 5/8</w:t>
+      </w:r>
+      <w:r>
+        <w:rPr>
+          <w:vertAlign w:val="superscript"/>
+        </w:rPr>
+        <w:t>th</w:t>
+      </w:r>
+      <w:r>
+        <w:t xml:space="preserve"> of a diamond:</w:t>
+      </w:r>
+    </w:p>
+    <w:p/>
+    <w:p>
+      <w:pPr>
+        <w:ind w:left="852"/>
+      </w:pPr>
+      <w:r>
+        <w:rPr>
+          <w:noProof/>
+        </w:rPr>
+        <w:drawing>
+          <wp:inline distT="0" distB="0" distL="0" distR="0" wp14:anchorId="6FFF9E9F" wp14:editId="3C753312">
+            <wp:extent cx="420370" cy="531495"/>
+            <wp:effectExtent l="0" t="0" r="0" b="0"/>
+            <wp:docPr id="2" name="Picture 2"/>
+            <wp:cNvGraphicFramePr>
+              <a:graphicFrameLocks xmlns:a="http://schemas.openxmlformats.org/drawingml/2006/main" noChangeAspect="1"/>
+            </wp:cNvGraphicFramePr>
+            <a:graphic xmlns:a="http://schemas.openxmlformats.org/drawingml/2006/main">
+              <a:graphicData uri="http://schemas.openxmlformats.org/drawingml/2006/picture">
+                <pic:pic xmlns:pic="http://schemas.openxmlformats.org/drawingml/2006/picture">
+                  <pic:nvPicPr>
+                    <pic:cNvPr id="0" name="Picture 2"/>
+                    <pic:cNvPicPr>
+                      <a:picLocks noChangeAspect="1" noChangeArrowheads="1"/>
+                    </pic:cNvPicPr>
+                  </pic:nvPicPr>
+                  <pic:blipFill>
+                    <a:blip r:embed="rId7">
+                      <a:lum bright="-18000"/>
+                      <a:extLst>
+                        <a:ext uri="{28A0092B-C50C-407E-A947-70E740481C1C}">
+                          <a14:useLocalDpi xmlns:a14="http://schemas.microsoft.com/office/drawing/2010/main" val="0"/>
+                        </a:ext>
+                      </a:extLst>
+                    </a:blip>
+                    <a:srcRect/>
+                    <a:stretch>
+                      <a:fillRect/>
+                    </a:stretch>
+                  </pic:blipFill>
+                  <pic:spPr bwMode="auto">
+                    <a:xfrm>
+                      <a:off x="0" y="0"/>
+                      <a:ext cx="420370" cy="531495"/>
+                    </a:xfrm>
+                    <a:prstGeom prst="rect">
+                      <a:avLst/>
+                    </a:prstGeom>
+                    <a:noFill/>
+                    <a:ln>
+                      <a:noFill/>
+                    </a:ln>
+                  </pic:spPr>
+                </pic:pic>
+              </a:graphicData>
+            </a:graphic>
+          </wp:inline>
+        </w:drawing>
+      </w:r>
+    </w:p>
+    <w:p>
+      <w:pPr>
+        <w:pStyle w:val="Spacing"/>
+      </w:pPr>
+    </w:p>
+    <w:p>
+      <w:r>
+        <w:t xml:space="preserve">It is not half a diamond because that already symbolizes the </w:t>
+      </w:r>
+      <w:r>
+        <w:rPr>
+          <w:rStyle w:val="CodeChar"/>
+        </w:rPr>
+        <w:t xml:space="preserve">Protected </w:t>
+      </w:r>
+      <w:r>
+        <w:t>access modifier, which is half a cross:</w:t>
+      </w:r>
+    </w:p>
+    <w:p>
+      <w:pPr>
+        <w:pStyle w:val="Spacing"/>
+      </w:pPr>
+    </w:p>
+    <w:p>
+      <w:pPr>
+        <w:ind w:left="852"/>
+      </w:pPr>
+      <w:r>
+        <w:rPr>
+          <w:noProof/>
+        </w:rPr>
+        <w:drawing>
+          <wp:inline distT="0" distB="0" distL="0" distR="0" wp14:anchorId="7735165F" wp14:editId="4AA83CBD">
+            <wp:extent cx="429260" cy="534670"/>
+            <wp:effectExtent l="0" t="0" r="0" b="0"/>
+            <wp:docPr id="3" name="Picture 3"/>
+            <wp:cNvGraphicFramePr>
+              <a:graphicFrameLocks xmlns:a="http://schemas.openxmlformats.org/drawingml/2006/main" noChangeAspect="1"/>
+            </wp:cNvGraphicFramePr>
+            <a:graphic xmlns:a="http://schemas.openxmlformats.org/drawingml/2006/main">
+              <a:graphicData uri="http://schemas.openxmlformats.org/drawingml/2006/picture">
+                <pic:pic xmlns:pic="http://schemas.openxmlformats.org/drawingml/2006/picture">
+                  <pic:nvPicPr>
+                    <pic:cNvPr id="0" name="Picture 3"/>
+                    <pic:cNvPicPr>
+                      <a:picLocks noChangeAspect="1" noChangeArrowheads="1"/>
+                    </pic:cNvPicPr>
+                  </pic:nvPicPr>
+                  <pic:blipFill>
+                    <a:blip r:embed="rId8">
+                      <a:lum bright="-18000"/>
+                      <a:extLst>
+                        <a:ext uri="{28A0092B-C50C-407E-A947-70E740481C1C}">
+                          <a14:useLocalDpi xmlns:a14="http://schemas.microsoft.com/office/drawing/2010/main" val="0"/>
+                        </a:ext>
+                      </a:extLst>
+                    </a:blip>
+                    <a:srcRect/>
+                    <a:stretch>
+                      <a:fillRect/>
+                    </a:stretch>
+                  </pic:blipFill>
+                  <pic:spPr bwMode="auto">
+                    <a:xfrm>
+                      <a:off x="0" y="0"/>
+                      <a:ext cx="429260" cy="534670"/>
+                    </a:xfrm>
+                    <a:prstGeom prst="rect">
+                      <a:avLst/>
+                    </a:prstGeom>
+                    <a:noFill/>
+                    <a:ln>
+                      <a:noFill/>
+                    </a:ln>
+                  </pic:spPr>
+                </pic:pic>
+              </a:graphicData>
+            </a:graphic>
+          </wp:inline>
+        </w:drawing>
+      </w:r>
+    </w:p>
+    <w:p>
+      <w:pPr>
+        <w:pStyle w:val="Spacing"/>
+      </w:pPr>
+    </w:p>
+    <w:p>
+      <w:r>
+        <w:t>For system commands that require the command call connector notation, also the 5/8</w:t>
+      </w:r>
+      <w:r>
+        <w:rPr>
+          <w:vertAlign w:val="superscript"/>
+        </w:rPr>
+        <w:t>th</w:t>
+      </w:r>
+      <w:r>
+        <w:t xml:space="preserve"> of a diamond is shown when a call is required:</w:t>
+      </w:r>
+    </w:p>
+    <w:p>
+      <w:pPr>
+        <w:pStyle w:val="Spacing"/>
+      </w:pPr>
+    </w:p>
+    <w:p>
+      <w:pPr>
+        <w:ind w:left="852"/>
+      </w:pPr>
+      <w:r>
+        <w:rPr>
+          <w:noProof/>
+        </w:rPr>
+        <w:drawing>
+          <wp:inline distT="0" distB="0" distL="0" distR="0" wp14:anchorId="332EECD0" wp14:editId="2A3FAC59">
+            <wp:extent cx="1155065" cy="571500"/>
+            <wp:effectExtent l="0" t="0" r="0" b="0"/>
+            <wp:docPr id="5" name="Picture 5"/>
+            <wp:cNvGraphicFramePr>
+              <a:graphicFrameLocks xmlns:a="http://schemas.openxmlformats.org/drawingml/2006/main" noChangeAspect="1"/>
+            </wp:cNvGraphicFramePr>
+            <a:graphic xmlns:a="http://schemas.openxmlformats.org/drawingml/2006/main">
+              <a:graphicData uri="http://schemas.openxmlformats.org/drawingml/2006/picture">
+                <pic:pic xmlns:pic="http://schemas.openxmlformats.org/drawingml/2006/picture">
+                  <pic:nvPicPr>
+                    <pic:cNvPr id="0" name="Picture 5"/>
+                    <pic:cNvPicPr>
+                      <a:picLocks noChangeAspect="1" noChangeArrowheads="1"/>
+                    </pic:cNvPicPr>
+                  </pic:nvPicPr>
+                  <pic:blipFill>
+                    <a:blip r:embed="rId9">
+                      <a:lum bright="-18000"/>
+                      <a:extLst>
+                        <a:ext uri="{28A0092B-C50C-407E-A947-70E740481C1C}">
+                          <a14:useLocalDpi xmlns:a14="http://schemas.microsoft.com/office/drawing/2010/main" val="0"/>
+                        </a:ext>
+                      </a:extLst>
+                    </a:blip>
+                    <a:srcRect/>
+                    <a:stretch>
+                      <a:fillRect/>
+                    </a:stretch>
+                  </pic:blipFill>
+                  <pic:spPr bwMode="auto">
+                    <a:xfrm>
+                      <a:off x="0" y="0"/>
+                      <a:ext cx="1155065" cy="571500"/>
+                    </a:xfrm>
+                    <a:prstGeom prst="rect">
+                      <a:avLst/>
+                    </a:prstGeom>
+                    <a:noFill/>
+                    <a:ln>
+                      <a:noFill/>
+                    </a:ln>
+                  </pic:spPr>
+                </pic:pic>
+              </a:graphicData>
+            </a:graphic>
+          </wp:inline>
+        </w:drawing>
+      </w:r>
+    </w:p>
+    <w:p>
+      <w:pPr>
+        <w:pStyle w:val="Spacing"/>
+      </w:pPr>
+    </w:p>
+    <w:p>
+      <w:r>
+        <w:t>The ‘half a shape’ will also get a line type adapted to the role the required object will get. If the connector specifies that it gets a class role, the half-shape will be drawn with a dashed line.</w:t>
+      </w:r>
+    </w:p>
+    <w:p>
+      <w:pPr>
+        <w:pStyle w:val="Spacing"/>
+      </w:pPr>
+    </w:p>
+    <w:p>
+      <w:pPr>
+        <w:ind w:left="852"/>
+      </w:pPr>
+      <w:r>
+        <w:rPr>
+          <w:noProof/>
+        </w:rPr>
+        <w:drawing>
+          <wp:inline distT="0" distB="0" distL="0" distR="0" wp14:anchorId="67C3A26E" wp14:editId="573B3678">
+            <wp:extent cx="565150" cy="500380"/>
+            <wp:effectExtent l="0" t="0" r="0" b="0"/>
+            <wp:docPr id="6" name="Picture 6"/>
+            <wp:cNvGraphicFramePr>
+              <a:graphicFrameLocks xmlns:a="http://schemas.openxmlformats.org/drawingml/2006/main" noChangeAspect="1"/>
+            </wp:cNvGraphicFramePr>
+            <a:graphic xmlns:a="http://schemas.openxmlformats.org/drawingml/2006/main">
+              <a:graphicData uri="http://schemas.openxmlformats.org/drawingml/2006/picture">
+                <pic:pic xmlns:pic="http://schemas.openxmlformats.org/drawingml/2006/picture">
+                  <pic:nvPicPr>
+                    <pic:cNvPr id="0" name="Picture 6"/>
+                    <pic:cNvPicPr>
+                      <a:picLocks noChangeAspect="1" noChangeArrowheads="1"/>
+                    </pic:cNvPicPr>
+                  </pic:nvPicPr>
+                  <pic:blipFill>
+                    <a:blip r:embed="rId10">
+                      <a:lum bright="-18000"/>
+                      <a:extLst>
+                        <a:ext uri="{28A0092B-C50C-407E-A947-70E740481C1C}">
+                          <a14:useLocalDpi xmlns:a14="http://schemas.microsoft.com/office/drawing/2010/main" val="0"/>
+                        </a:ext>
+                      </a:extLst>
+                    </a:blip>
+                    <a:srcRect/>
+                    <a:stretch>
+                      <a:fillRect/>
+                    </a:stretch>
+                  </pic:blipFill>
+                  <pic:spPr bwMode="auto">
+                    <a:xfrm>
+                      <a:off x="0" y="0"/>
+                      <a:ext cx="565150" cy="500380"/>
+                    </a:xfrm>
+                    <a:prstGeom prst="rect">
+                      <a:avLst/>
+                    </a:prstGeom>
+                    <a:noFill/>
+                    <a:ln>
+                      <a:noFill/>
+                    </a:ln>
+                  </pic:spPr>
+                </pic:pic>
+              </a:graphicData>
+            </a:graphic>
+          </wp:inline>
+        </w:drawing>
+      </w:r>
+    </w:p>
+    <w:p>
+      <w:pPr>
+        <w:pStyle w:val="Spacing"/>
+      </w:pPr>
+    </w:p>
+    <w:p>
+      <w:r>
+        <w:t xml:space="preserve">Below you will find examples of </w:t>
+      </w:r>
+      <w:r>
+        <w:rPr>
+          <w:i/>
+        </w:rPr>
+        <w:t>required</w:t>
+      </w:r>
+      <w:r>
+        <w:t xml:space="preserve"> connectors. Not every possible connector is shown, but enough to cover the notation.</w:t>
+      </w:r>
+    </w:p>
+    <w:p>
+      <w:pPr>
+        <w:pStyle w:val="Spacing"/>
+      </w:pPr>
+    </w:p>
+    <w:tbl>
+      <w:tblPr>
+        <w:tblW w:w="0" w:type="auto"/>
+        <w:tblInd w:w="844" w:type="dxa"/>
+        <w:tblCellMar>
+          <w:top w:w="85" w:type="dxa"/>
+          <w:left w:w="0" w:type="dxa"/>
+          <w:bottom w:w="85" w:type="dxa"/>
+          <w:right w:w="0" w:type="dxa"/>
+        </w:tblCellMar>
+        <w:tblLook w:val="00A0" w:firstRow="1" w:lastRow="0" w:firstColumn="1" w:lastColumn="0" w:noHBand="0" w:noVBand="0"/>
+      </w:tblPr>
+      <w:tblGrid>
+        <w:gridCol w:w="2208"/>
+        <w:gridCol w:w="2340"/>
+        <w:gridCol w:w="2004"/>
+      </w:tblGrid>
+      <w:tr>
+        <w:tc>
+          <w:tcPr>
+            <w:tcW w:w="2208" w:type="dxa"/>
+            <w:shd w:val="clear" w:color="auto" w:fill="auto"/>
+            <w:vAlign w:val="center"/>
+          </w:tcPr>
+          <w:p>
+            <w:pPr>
+              <w:ind w:left="0"/>
+              <w:jc w:val="center"/>
+            </w:pPr>
+            <w:r>
+              <w:rPr>
+                <w:noProof/>
+              </w:rPr>
+              <w:drawing>
+                <wp:inline distT="0" distB="0" distL="0" distR="0" wp14:anchorId="15A571A3" wp14:editId="07053E1B">
+                  <wp:extent cx="1278890" cy="469265"/>
+                  <wp:effectExtent l="0" t="0" r="0" b="0"/>
+                  <wp:docPr id="7" name="Picture 7"/>
+                  <wp:cNvGraphicFramePr>
+                    <a:graphicFrameLocks xmlns:a="http://schemas.openxmlformats.org/drawingml/2006/main" noChangeAspect="1"/>
+                  </wp:cNvGraphicFramePr>
+                  <a:graphic xmlns:a="http://schemas.openxmlformats.org/drawingml/2006/main">
+                    <a:graphicData uri="http://schemas.openxmlformats.org/drawingml/2006/picture">
+                      <pic:pic xmlns:pic="http://schemas.openxmlformats.org/drawingml/2006/picture">
+                        <pic:nvPicPr>
+                          <pic:cNvPr id="0" name="Picture 7"/>
+                          <pic:cNvPicPr>
+                            <a:picLocks noChangeAspect="1" noChangeArrowheads="1"/>
+                          </pic:cNvPicPr>
+                        </pic:nvPicPr>
+                        <pic:blipFill>
+                          <a:blip r:embed="rId11">
+                            <a:lum bright="-18000"/>
+                            <a:extLst>
+                              <a:ext uri="{28A0092B-C50C-407E-A947-70E740481C1C}">
+                                <a14:useLocalDpi xmlns:a14="http://schemas.microsoft.com/office/drawing/2010/main" val="0"/>
+                              </a:ext>
+                            </a:extLst>
+                          </a:blip>
+                          <a:srcRect/>
+                          <a:stretch>
+                            <a:fillRect/>
+                          </a:stretch>
+                        </pic:blipFill>
+                        <pic:spPr bwMode="auto">
+                          <a:xfrm>
+                            <a:off x="0" y="0"/>
+                            <a:ext cx="1278890" cy="469265"/>
+                          </a:xfrm>
+                          <a:prstGeom prst="rect">
+                            <a:avLst/>
+                          </a:prstGeom>
+                          <a:noFill/>
+                          <a:ln>
+                            <a:noFill/>
+                          </a:ln>
+                        </pic:spPr>
+                      </pic:pic>
+                    </a:graphicData>
+                  </a:graphic>
+                </wp:inline>
+              </w:drawing>
+            </w:r>
+          </w:p>
+        </w:tc>
+        <w:tc>
+          <w:tcPr>
+            <w:tcW w:w="2340" w:type="dxa"/>
+            <w:shd w:val="clear" w:color="auto" w:fill="auto"/>
+            <w:vAlign w:val="center"/>
+          </w:tcPr>
+          <w:p>
+            <w:pPr>
+              <w:ind w:left="0"/>
+              <w:jc w:val="center"/>
+            </w:pPr>
+            <w:r>
+              <w:rPr>
+                <w:noProof/>
+              </w:rPr>
+              <w:drawing>
+                <wp:inline distT="0" distB="0" distL="0" distR="0" wp14:anchorId="6F2C34A6" wp14:editId="0DECAFE8">
+                  <wp:extent cx="1454785" cy="404495"/>
+                  <wp:effectExtent l="0" t="0" r="0" b="0"/>
+                  <wp:docPr id="8" name="Picture 8"/>
+                  <wp:cNvGraphicFramePr>
+                    <a:graphicFrameLocks xmlns:a="http://schemas.openxmlformats.org/drawingml/2006/main" noChangeAspect="1"/>
+                  </wp:cNvGraphicFramePr>
+                  <a:graphic xmlns:a="http://schemas.openxmlformats.org/drawingml/2006/main">
+                    <a:graphicData uri="http://schemas.openxmlformats.org/drawingml/2006/picture">
+                      <pic:pic xmlns:pic="http://schemas.openxmlformats.org/drawingml/2006/picture">
+                        <pic:nvPicPr>
+                          <pic:cNvPr id="0" name="Picture 8"/>
+                          <pic:cNvPicPr>
+                            <a:picLocks noChangeAspect="1" noChangeArrowheads="1"/>
+                          </pic:cNvPicPr>
+                        </pic:nvPicPr>
+                        <pic:blipFill>
+                          <a:blip r:embed="rId12">
+                            <a:lum bright="-18000"/>
+                            <a:extLst>
+                              <a:ext uri="{28A0092B-C50C-407E-A947-70E740481C1C}">
+                                <a14:useLocalDpi xmlns:a14="http://schemas.microsoft.com/office/drawing/2010/main" val="0"/>
+                              </a:ext>
+                            </a:extLst>
+                          </a:blip>
+                          <a:srcRect/>
+                          <a:stretch>
+                            <a:fillRect/>
+                          </a:stretch>
+                        </pic:blipFill>
+                        <pic:spPr bwMode="auto">
+                          <a:xfrm>
+                            <a:off x="0" y="0"/>
+                            <a:ext cx="1454785" cy="404495"/>
+                          </a:xfrm>
+                          <a:prstGeom prst="rect">
+                            <a:avLst/>
+                          </a:prstGeom>
+                          <a:noFill/>
+                          <a:ln>
+                            <a:noFill/>
+                          </a:ln>
+                        </pic:spPr>
+                      </pic:pic>
+                    </a:graphicData>
+                  </a:graphic>
+                </wp:inline>
+              </w:drawing>
+            </w:r>
+          </w:p>
+        </w:tc>
+        <w:tc>
+          <w:tcPr>
+            <w:tcW w:w="1980" w:type="dxa"/>
+            <w:shd w:val="clear" w:color="auto" w:fill="auto"/>
+            <w:vAlign w:val="center"/>
+          </w:tcPr>
+          <w:p>
+            <w:pPr>
+              <w:ind w:left="0"/>
+              <w:jc w:val="center"/>
+            </w:pPr>
+            <w:r>
+              <w:rPr>
+                <w:noProof/>
+              </w:rPr>
+              <w:drawing>
+                <wp:inline distT="0" distB="0" distL="0" distR="0" wp14:anchorId="4C250476" wp14:editId="43291103">
+                  <wp:extent cx="1167765" cy="422910"/>
+                  <wp:effectExtent l="0" t="0" r="0" b="0"/>
+                  <wp:docPr id="9" name="Picture 9"/>
+                  <wp:cNvGraphicFramePr>
+                    <a:graphicFrameLocks xmlns:a="http://schemas.openxmlformats.org/drawingml/2006/main" noChangeAspect="1"/>
+                  </wp:cNvGraphicFramePr>
+                  <a:graphic xmlns:a="http://schemas.openxmlformats.org/drawingml/2006/main">
+                    <a:graphicData uri="http://schemas.openxmlformats.org/drawingml/2006/picture">
+                      <pic:pic xmlns:pic="http://schemas.openxmlformats.org/drawingml/2006/picture">
+                        <pic:nvPicPr>
+                          <pic:cNvPr id="0" name="Picture 9"/>
+                          <pic:cNvPicPr>
+                            <a:picLocks noChangeAspect="1" noChangeArrowheads="1"/>
+                          </pic:cNvPicPr>
+                        </pic:nvPicPr>
+                        <pic:blipFill>
+                          <a:blip r:embed="rId13">
+                            <a:lum bright="-18000"/>
+                            <a:extLst>
+                              <a:ext uri="{28A0092B-C50C-407E-A947-70E740481C1C}">
+                                <a14:useLocalDpi xmlns:a14="http://schemas.microsoft.com/office/drawing/2010/main" val="0"/>
+                              </a:ext>
+                            </a:extLst>
+                          </a:blip>
+                          <a:srcRect/>
+                          <a:stretch>
+                            <a:fillRect/>
+                          </a:stretch>
+                        </pic:blipFill>
+                        <pic:spPr bwMode="auto">
+                          <a:xfrm>
+                            <a:off x="0" y="0"/>
+                            <a:ext cx="1167765" cy="422910"/>
+                          </a:xfrm>
+                          <a:prstGeom prst="rect">
+                            <a:avLst/>
+                          </a:prstGeom>
+                          <a:noFill/>
+                          <a:ln>
+                            <a:noFill/>
+                          </a:ln>
+                        </pic:spPr>
+                      </pic:pic>
+                    </a:graphicData>
+                  </a:graphic>
+                </wp:inline>
+              </w:drawing>
+            </w:r>
+          </w:p>
+        </w:tc>
+      </w:tr>
+      <w:tr>
+        <w:tc>
+          <w:tcPr>
+            <w:tcW w:w="2208" w:type="dxa"/>
+            <w:shd w:val="clear" w:color="auto" w:fill="auto"/>
+            <w:vAlign w:val="center"/>
+          </w:tcPr>
+          <w:p>
+            <w:pPr>
+              <w:pStyle w:val="Code"/>
+              <w:ind w:left="0"/>
+              <w:jc w:val="center"/>
+            </w:pPr>
+            <w:r>
+              <w:t>Public Required</w:t>
+            </w:r>
+            <w:r>
+              <w:br/>
+              <w:t>Object Set</w:t>
+            </w:r>
+          </w:p>
+        </w:tc>
+        <w:tc>
+          <w:tcPr>
+            <w:tcW w:w="2340" w:type="dxa"/>
+            <w:shd w:val="clear" w:color="auto" w:fill="auto"/>
+            <w:vAlign w:val="center"/>
+          </w:tcPr>
+          <w:p>
+            <w:pPr>
+              <w:pStyle w:val="Code"/>
+              <w:ind w:left="0"/>
+              <w:jc w:val="center"/>
+            </w:pPr>
+            <w:r>
+              <w:t>Protected Required</w:t>
+            </w:r>
+            <w:r>
+              <w:br/>
+              <w:t>Object Set</w:t>
+            </w:r>
+          </w:p>
+        </w:tc>
+        <w:tc>
+          <w:tcPr>
+            <w:tcW w:w="1980" w:type="dxa"/>
+            <w:shd w:val="clear" w:color="auto" w:fill="auto"/>
+            <w:vAlign w:val="center"/>
+          </w:tcPr>
+          <w:p>
+            <w:pPr>
+              <w:pStyle w:val="Code"/>
+              <w:ind w:left="0"/>
+              <w:jc w:val="center"/>
+            </w:pPr>
+            <w:r>
+              <w:t>Public Required</w:t>
+            </w:r>
+            <w:r>
+              <w:br/>
+              <w:t>Object Get</w:t>
+            </w:r>
+          </w:p>
+        </w:tc>
+      </w:tr>
+      <w:tr>
+        <w:tc>
+          <w:tcPr>
+            <w:tcW w:w="2208" w:type="dxa"/>
+            <w:shd w:val="clear" w:color="auto" w:fill="auto"/>
+            <w:vAlign w:val="center"/>
+          </w:tcPr>
+          <w:p>
+            <w:pPr>
+              <w:pStyle w:val="Spacing"/>
+              <w:jc w:val="both"/>
+            </w:pPr>
+          </w:p>
+        </w:tc>
+        <w:tc>
+          <w:tcPr>
+            <w:tcW w:w="2340" w:type="dxa"/>
+            <w:shd w:val="clear" w:color="auto" w:fill="auto"/>
+            <w:vAlign w:val="center"/>
+          </w:tcPr>
+          <w:p>
+            <w:pPr>
+              <w:pStyle w:val="Spacing"/>
+              <w:jc w:val="both"/>
+            </w:pPr>
+          </w:p>
+        </w:tc>
+        <w:tc>
+          <w:tcPr>
+            <w:tcW w:w="1980" w:type="dxa"/>
+            <w:shd w:val="clear" w:color="auto" w:fill="auto"/>
+            <w:vAlign w:val="center"/>
+          </w:tcPr>
+          <w:p>
+            <w:pPr>
+              <w:pStyle w:val="Spacing"/>
+              <w:jc w:val="both"/>
+            </w:pPr>
+          </w:p>
+        </w:tc>
+      </w:tr>
+      <w:tr>
+        <w:tc>
+          <w:tcPr>
+            <w:tcW w:w="2208" w:type="dxa"/>
+            <w:shd w:val="clear" w:color="auto" w:fill="auto"/>
+            <w:vAlign w:val="center"/>
+          </w:tcPr>
+          <w:p>
+            <w:pPr>
+              <w:ind w:left="0"/>
+              <w:jc w:val="center"/>
+            </w:pPr>
+            <w:r>
+              <w:rPr>
+                <w:noProof/>
+              </w:rPr>
+              <w:drawing>
+                <wp:inline distT="0" distB="0" distL="0" distR="0" wp14:anchorId="197E7A62" wp14:editId="2429B05C">
+                  <wp:extent cx="1278890" cy="565150"/>
+                  <wp:effectExtent l="0" t="0" r="0" b="0"/>
+                  <wp:docPr id="10" name="Picture 10"/>
+                  <wp:cNvGraphicFramePr>
+                    <a:graphicFrameLocks xmlns:a="http://schemas.openxmlformats.org/drawingml/2006/main" noChangeAspect="1"/>
+                  </wp:cNvGraphicFramePr>
+                  <a:graphic xmlns:a="http://schemas.openxmlformats.org/drawingml/2006/main">
+                    <a:graphicData uri="http://schemas.openxmlformats.org/drawingml/2006/picture">
+                      <pic:pic xmlns:pic="http://schemas.openxmlformats.org/drawingml/2006/picture">
+                        <pic:nvPicPr>
+                          <pic:cNvPr id="0" name="Picture 10"/>
+                          <pic:cNvPicPr>
+                            <a:picLocks noChangeAspect="1" noChangeArrowheads="1"/>
+                          </pic:cNvPicPr>
+                        </pic:nvPicPr>
+                        <pic:blipFill>
+                          <a:blip r:embed="rId14">
+                            <a:lum bright="-18000"/>
+                            <a:extLst>
+                              <a:ext uri="{28A0092B-C50C-407E-A947-70E740481C1C}">
+                                <a14:useLocalDpi xmlns:a14="http://schemas.microsoft.com/office/drawing/2010/main" val="0"/>
+                              </a:ext>
+                            </a:extLst>
+                          </a:blip>
+                          <a:srcRect/>
+                          <a:stretch>
+                            <a:fillRect/>
+                          </a:stretch>
+                        </pic:blipFill>
+                        <pic:spPr bwMode="auto">
+                          <a:xfrm>
+                            <a:off x="0" y="0"/>
+                            <a:ext cx="1278890" cy="565150"/>
+                          </a:xfrm>
+                          <a:prstGeom prst="rect">
+                            <a:avLst/>
+                          </a:prstGeom>
+                          <a:noFill/>
+                          <a:ln>
+                            <a:noFill/>
+                          </a:ln>
+                        </pic:spPr>
+                      </pic:pic>
+                    </a:graphicData>
+                  </a:graphic>
+                </wp:inline>
+              </w:drawing>
+            </w:r>
+          </w:p>
+        </w:tc>
+        <w:tc>
+          <w:tcPr>
+            <w:tcW w:w="2340" w:type="dxa"/>
+            <w:shd w:val="clear" w:color="auto" w:fill="auto"/>
+            <w:vAlign w:val="center"/>
+          </w:tcPr>
+          <w:p>
+            <w:pPr>
+              <w:ind w:left="0"/>
+              <w:jc w:val="center"/>
+            </w:pPr>
+            <w:r>
+              <w:rPr>
+                <w:noProof/>
+              </w:rPr>
+              <w:drawing>
+                <wp:inline distT="0" distB="0" distL="0" distR="0" wp14:anchorId="6E5F7A15" wp14:editId="5FDB6E77">
+                  <wp:extent cx="1399540" cy="429260"/>
+                  <wp:effectExtent l="0" t="0" r="0" b="0"/>
+                  <wp:docPr id="11" name="Picture 11"/>
+                  <wp:cNvGraphicFramePr>
+                    <a:graphicFrameLocks xmlns:a="http://schemas.openxmlformats.org/drawingml/2006/main" noChangeAspect="1"/>
+                  </wp:cNvGraphicFramePr>
+                  <a:graphic xmlns:a="http://schemas.openxmlformats.org/drawingml/2006/main">
+                    <a:graphicData uri="http://schemas.openxmlformats.org/drawingml/2006/picture">
+                      <pic:pic xmlns:pic="http://schemas.openxmlformats.org/drawingml/2006/picture">
+                        <pic:nvPicPr>
+                          <pic:cNvPr id="0" name="Picture 11"/>
+                          <pic:cNvPicPr>
+                            <a:picLocks noChangeAspect="1" noChangeArrowheads="1"/>
+                          </pic:cNvPicPr>
+                        </pic:nvPicPr>
+                        <pic:blipFill>
+                          <a:blip r:embed="rId15">
+                            <a:lum bright="-18000"/>
+                            <a:extLst>
+                              <a:ext uri="{28A0092B-C50C-407E-A947-70E740481C1C}">
+                                <a14:useLocalDpi xmlns:a14="http://schemas.microsoft.com/office/drawing/2010/main" val="0"/>
+                              </a:ext>
+                            </a:extLst>
+                          </a:blip>
+                          <a:srcRect/>
+                          <a:stretch>
+                            <a:fillRect/>
+                          </a:stretch>
+                        </pic:blipFill>
+                        <pic:spPr bwMode="auto">
+                          <a:xfrm>
+                            <a:off x="0" y="0"/>
+                            <a:ext cx="1399540" cy="429260"/>
+                          </a:xfrm>
+                          <a:prstGeom prst="rect">
+                            <a:avLst/>
+                          </a:prstGeom>
+                          <a:noFill/>
+                          <a:ln>
+                            <a:noFill/>
+                          </a:ln>
+                        </pic:spPr>
+                      </pic:pic>
+                    </a:graphicData>
+                  </a:graphic>
+                </wp:inline>
+              </w:drawing>
+            </w:r>
+          </w:p>
+        </w:tc>
+        <w:tc>
+          <w:tcPr>
+            <w:tcW w:w="1980" w:type="dxa"/>
+            <w:shd w:val="clear" w:color="auto" w:fill="auto"/>
+            <w:vAlign w:val="center"/>
+          </w:tcPr>
+          <w:p>
+            <w:pPr>
+              <w:ind w:left="0"/>
+              <w:jc w:val="center"/>
+            </w:pPr>
+            <w:r>
+              <w:rPr>
+                <w:noProof/>
+              </w:rPr>
+              <w:drawing>
+                <wp:inline distT="0" distB="0" distL="0" distR="0" wp14:anchorId="0029A85F" wp14:editId="592CEF85">
+                  <wp:extent cx="1272540" cy="454025"/>
+                  <wp:effectExtent l="0" t="0" r="0" b="0"/>
+                  <wp:docPr id="12" name="Picture 12"/>
+                  <wp:cNvGraphicFramePr>
+                    <a:graphicFrameLocks xmlns:a="http://schemas.openxmlformats.org/drawingml/2006/main" noChangeAspect="1"/>
+                  </wp:cNvGraphicFramePr>
+                  <a:graphic xmlns:a="http://schemas.openxmlformats.org/drawingml/2006/main">
+                    <a:graphicData uri="http://schemas.openxmlformats.org/drawingml/2006/picture">
+                      <pic:pic xmlns:pic="http://schemas.openxmlformats.org/drawingml/2006/picture">
+                        <pic:nvPicPr>
+                          <pic:cNvPr id="0" name="Picture 12"/>
+                          <pic:cNvPicPr>
+                            <a:picLocks noChangeAspect="1" noChangeArrowheads="1"/>
+                          </pic:cNvPicPr>
+                        </pic:nvPicPr>
+                        <pic:blipFill>
+                          <a:blip r:embed="rId16">
+                            <a:lum bright="-18000"/>
+                            <a:extLst>
+                              <a:ext uri="{28A0092B-C50C-407E-A947-70E740481C1C}">
+                                <a14:useLocalDpi xmlns:a14="http://schemas.microsoft.com/office/drawing/2010/main" val="0"/>
+                              </a:ext>
+                            </a:extLst>
+                          </a:blip>
+                          <a:srcRect/>
+                          <a:stretch>
+                            <a:fillRect/>
+                          </a:stretch>
+                        </pic:blipFill>
+                        <pic:spPr bwMode="auto">
+                          <a:xfrm>
+                            <a:off x="0" y="0"/>
+                            <a:ext cx="1272540" cy="454025"/>
+                          </a:xfrm>
+                          <a:prstGeom prst="rect">
+                            <a:avLst/>
+                          </a:prstGeom>
+                          <a:noFill/>
+                          <a:ln>
+                            <a:noFill/>
+                          </a:ln>
+                        </pic:spPr>
+                      </pic:pic>
+                    </a:graphicData>
+                  </a:graphic>
+                </wp:inline>
+              </w:drawing>
+            </w:r>
+          </w:p>
+        </w:tc>
+      </w:tr>
+      <w:tr>
+        <w:tc>
+          <w:tcPr>
+            <w:tcW w:w="2208" w:type="dxa"/>
+            <w:shd w:val="clear" w:color="auto" w:fill="auto"/>
+            <w:vAlign w:val="center"/>
+          </w:tcPr>
+          <w:p>
+            <w:pPr>
+              <w:pStyle w:val="Code"/>
+              <w:ind w:left="0"/>
+              <w:jc w:val="center"/>
+            </w:pPr>
+            <w:r>
+              <w:t>Private Required</w:t>
+            </w:r>
+            <w:r>
+              <w:br/>
+              <w:t>Object Set</w:t>
+            </w:r>
+          </w:p>
+        </w:tc>
+        <w:tc>
+          <w:tcPr>
+            <w:tcW w:w="2340" w:type="dxa"/>
+            <w:shd w:val="clear" w:color="auto" w:fill="auto"/>
+            <w:vAlign w:val="center"/>
+          </w:tcPr>
+          <w:p>
+            <w:pPr>
+              <w:pStyle w:val="Code"/>
+              <w:ind w:left="0"/>
+              <w:jc w:val="center"/>
+            </w:pPr>
+            <w:r>
+              <w:t>Friend Required</w:t>
+            </w:r>
+            <w:r>
+              <w:br/>
+              <w:t>Object Set</w:t>
+            </w:r>
+          </w:p>
+        </w:tc>
+        <w:tc>
+          <w:tcPr>
+            <w:tcW w:w="1980" w:type="dxa"/>
+            <w:shd w:val="clear" w:color="auto" w:fill="auto"/>
+            <w:vAlign w:val="center"/>
+          </w:tcPr>
+          <w:p>
+            <w:pPr>
+              <w:pStyle w:val="Code"/>
+              <w:ind w:left="0"/>
+              <w:jc w:val="center"/>
+            </w:pPr>
+            <w:r>
+              <w:t>Private Required</w:t>
+            </w:r>
+            <w:r>
+              <w:br/>
+              <w:t>Object Get</w:t>
+            </w:r>
+          </w:p>
+        </w:tc>
+      </w:tr>
+      <w:tr>
+        <w:tc>
+          <w:tcPr>
+            <w:tcW w:w="2208" w:type="dxa"/>
+            <w:shd w:val="clear" w:color="auto" w:fill="auto"/>
+            <w:vAlign w:val="center"/>
+          </w:tcPr>
+          <w:p>
+            <w:pPr>
+              <w:pStyle w:val="Spacing"/>
+              <w:jc w:val="both"/>
+            </w:pPr>
+          </w:p>
+        </w:tc>
+        <w:tc>
+          <w:tcPr>
+            <w:tcW w:w="2340" w:type="dxa"/>
+            <w:shd w:val="clear" w:color="auto" w:fill="auto"/>
+            <w:vAlign w:val="center"/>
+          </w:tcPr>
+          <w:p>
+            <w:pPr>
+              <w:pStyle w:val="Spacing"/>
+              <w:jc w:val="both"/>
+            </w:pPr>
+          </w:p>
+        </w:tc>
+        <w:tc>
+          <w:tcPr>
+            <w:tcW w:w="1980" w:type="dxa"/>
+            <w:shd w:val="clear" w:color="auto" w:fill="auto"/>
+            <w:vAlign w:val="center"/>
+          </w:tcPr>
+          <w:p>
+            <w:pPr>
+              <w:pStyle w:val="Spacing"/>
+              <w:jc w:val="both"/>
+            </w:pPr>
+          </w:p>
+        </w:tc>
+      </w:tr>
+      <w:tr>
+        <w:tc>
+          <w:tcPr>
+            <w:tcW w:w="2208" w:type="dxa"/>
+            <w:shd w:val="clear" w:color="auto" w:fill="auto"/>
+            <w:vAlign w:val="center"/>
+          </w:tcPr>
+          <w:p>
+            <w:pPr>
+              <w:ind w:left="0"/>
+              <w:jc w:val="center"/>
+            </w:pPr>
+            <w:r>
+              <w:rPr>
+                <w:noProof/>
+              </w:rPr>
+              <w:drawing>
+                <wp:inline distT="0" distB="0" distL="0" distR="0" wp14:anchorId="2BEDA533" wp14:editId="56E75C42">
+                  <wp:extent cx="1263650" cy="414020"/>
+                  <wp:effectExtent l="0" t="0" r="0" b="0"/>
+                  <wp:docPr id="13" name="Picture 13"/>
+                  <wp:cNvGraphicFramePr>
+                    <a:graphicFrameLocks xmlns:a="http://schemas.openxmlformats.org/drawingml/2006/main" noChangeAspect="1"/>
+                  </wp:cNvGraphicFramePr>
+                  <a:graphic xmlns:a="http://schemas.openxmlformats.org/drawingml/2006/main">
+                    <a:graphicData uri="http://schemas.openxmlformats.org/drawingml/2006/picture">
+                      <pic:pic xmlns:pic="http://schemas.openxmlformats.org/drawingml/2006/picture">
+                        <pic:nvPicPr>
+                          <pic:cNvPr id="0" name="Picture 13"/>
+                          <pic:cNvPicPr>
+                            <a:picLocks noChangeAspect="1" noChangeArrowheads="1"/>
+                          </pic:cNvPicPr>
+                        </pic:nvPicPr>
+                        <pic:blipFill>
+                          <a:blip r:embed="rId17">
+                            <a:lum bright="-18000"/>
+                            <a:extLst>
+                              <a:ext uri="{28A0092B-C50C-407E-A947-70E740481C1C}">
+                                <a14:useLocalDpi xmlns:a14="http://schemas.microsoft.com/office/drawing/2010/main" val="0"/>
+                              </a:ext>
+                            </a:extLst>
+                          </a:blip>
+                          <a:srcRect/>
+                          <a:stretch>
+                            <a:fillRect/>
+                          </a:stretch>
+                        </pic:blipFill>
+                        <pic:spPr bwMode="auto">
+                          <a:xfrm>
+                            <a:off x="0" y="0"/>
+                            <a:ext cx="1263650" cy="414020"/>
+                          </a:xfrm>
+                          <a:prstGeom prst="rect">
+                            <a:avLst/>
+                          </a:prstGeom>
+                          <a:noFill/>
+                          <a:ln>
+                            <a:noFill/>
+                          </a:ln>
+                        </pic:spPr>
+                      </pic:pic>
+                    </a:graphicData>
+                  </a:graphic>
+                </wp:inline>
+              </w:drawing>
+            </w:r>
+          </w:p>
+        </w:tc>
+        <w:tc>
+          <w:tcPr>
+            <w:tcW w:w="2340" w:type="dxa"/>
+            <w:shd w:val="clear" w:color="auto" w:fill="auto"/>
+            <w:vAlign w:val="center"/>
+          </w:tcPr>
+          <w:p>
+            <w:pPr>
+              <w:ind w:left="0"/>
+              <w:jc w:val="center"/>
+            </w:pPr>
+            <w:r>
+              <w:rPr>
+                <w:noProof/>
+              </w:rPr>
+              <w:drawing>
+                <wp:inline distT="0" distB="0" distL="0" distR="0" wp14:anchorId="04CB3BCD" wp14:editId="03C1E990">
+                  <wp:extent cx="1359535" cy="429260"/>
+                  <wp:effectExtent l="0" t="0" r="0" b="0"/>
+                  <wp:docPr id="14" name="Picture 14"/>
+                  <wp:cNvGraphicFramePr>
+                    <a:graphicFrameLocks xmlns:a="http://schemas.openxmlformats.org/drawingml/2006/main" noChangeAspect="1"/>
+                  </wp:cNvGraphicFramePr>
+                  <a:graphic xmlns:a="http://schemas.openxmlformats.org/drawingml/2006/main">
+                    <a:graphicData uri="http://schemas.openxmlformats.org/drawingml/2006/picture">
+                      <pic:pic xmlns:pic="http://schemas.openxmlformats.org/drawingml/2006/picture">
+                        <pic:nvPicPr>
+                          <pic:cNvPr id="0" name="Picture 14"/>
+                          <pic:cNvPicPr>
+                            <a:picLocks noChangeAspect="1" noChangeArrowheads="1"/>
+                          </pic:cNvPicPr>
+                        </pic:nvPicPr>
+                        <pic:blipFill>
+                          <a:blip r:embed="rId18">
+                            <a:lum bright="-18000"/>
+                            <a:extLst>
+                              <a:ext uri="{28A0092B-C50C-407E-A947-70E740481C1C}">
+                                <a14:useLocalDpi xmlns:a14="http://schemas.microsoft.com/office/drawing/2010/main" val="0"/>
+                              </a:ext>
+                            </a:extLst>
+                          </a:blip>
+                          <a:srcRect/>
+                          <a:stretch>
+                            <a:fillRect/>
+                          </a:stretch>
+                        </pic:blipFill>
+                        <pic:spPr bwMode="auto">
+                          <a:xfrm>
+                            <a:off x="0" y="0"/>
+                            <a:ext cx="1359535" cy="429260"/>
+                          </a:xfrm>
+                          <a:prstGeom prst="rect">
+                            <a:avLst/>
+                          </a:prstGeom>
+                          <a:noFill/>
+                          <a:ln>
+                            <a:noFill/>
+                          </a:ln>
+                        </pic:spPr>
+                      </pic:pic>
+                    </a:graphicData>
+                  </a:graphic>
+                </wp:inline>
+              </w:drawing>
+            </w:r>
+          </w:p>
+        </w:tc>
+        <w:tc>
+          <w:tcPr>
+            <w:tcW w:w="1980" w:type="dxa"/>
+            <w:shd w:val="clear" w:color="auto" w:fill="auto"/>
+            <w:vAlign w:val="center"/>
+          </w:tcPr>
+          <w:p>
+            <w:pPr>
+              <w:ind w:left="0"/>
+              <w:jc w:val="center"/>
+            </w:pPr>
+            <w:r>
+              <w:rPr>
+                <w:noProof/>
+              </w:rPr>
+              <w:drawing>
+                <wp:inline distT="0" distB="0" distL="0" distR="0" wp14:anchorId="4129F4BB" wp14:editId="019E855A">
+                  <wp:extent cx="1232535" cy="389255"/>
+                  <wp:effectExtent l="0" t="0" r="0" b="0"/>
+                  <wp:docPr id="15" name="Picture 15"/>
+                  <wp:cNvGraphicFramePr>
+                    <a:graphicFrameLocks xmlns:a="http://schemas.openxmlformats.org/drawingml/2006/main" noChangeAspect="1"/>
+                  </wp:cNvGraphicFramePr>
+                  <a:graphic xmlns:a="http://schemas.openxmlformats.org/drawingml/2006/main">
+                    <a:graphicData uri="http://schemas.openxmlformats.org/drawingml/2006/picture">
+                      <pic:pic xmlns:pic="http://schemas.openxmlformats.org/drawingml/2006/picture">
+                        <pic:nvPicPr>
+                          <pic:cNvPr id="0" name="Picture 15"/>
+                          <pic:cNvPicPr>
+                            <a:picLocks noChangeAspect="1" noChangeArrowheads="1"/>
+                          </pic:cNvPicPr>
+                        </pic:nvPicPr>
+                        <pic:blipFill>
+                          <a:blip r:embed="rId19">
+                            <a:lum bright="-18000"/>
+                            <a:extLst>
+                              <a:ext uri="{28A0092B-C50C-407E-A947-70E740481C1C}">
+                                <a14:useLocalDpi xmlns:a14="http://schemas.microsoft.com/office/drawing/2010/main" val="0"/>
+                              </a:ext>
+                            </a:extLst>
+                          </a:blip>
+                          <a:srcRect/>
+                          <a:stretch>
+                            <a:fillRect/>
+                          </a:stretch>
+                        </pic:blipFill>
+                        <pic:spPr bwMode="auto">
+                          <a:xfrm>
+                            <a:off x="0" y="0"/>
+                            <a:ext cx="1232535" cy="389255"/>
+                          </a:xfrm>
+                          <a:prstGeom prst="rect">
+                            <a:avLst/>
+                          </a:prstGeom>
+                          <a:noFill/>
+                          <a:ln>
+                            <a:noFill/>
+                          </a:ln>
+                        </pic:spPr>
+                      </pic:pic>
+                    </a:graphicData>
+                  </a:graphic>
+                </wp:inline>
+              </w:drawing>
+            </w:r>
+          </w:p>
+        </w:tc>
+      </w:tr>
+      <w:tr>
+        <w:tc>
+          <w:tcPr>
+            <w:tcW w:w="2208" w:type="dxa"/>
+            <w:shd w:val="clear" w:color="auto" w:fill="auto"/>
+            <w:vAlign w:val="center"/>
+          </w:tcPr>
+          <w:p>
+            <w:pPr>
+              <w:pStyle w:val="Code"/>
+              <w:ind w:left="0"/>
+              <w:jc w:val="center"/>
+            </w:pPr>
+            <w:r>
+              <w:t>Protected Required</w:t>
+            </w:r>
+          </w:p>
+          <w:p>
+            <w:pPr>
+              <w:pStyle w:val="Code"/>
+              <w:ind w:left="0"/>
+              <w:jc w:val="center"/>
+            </w:pPr>
+            <w:r>
+              <w:t>Object Get</w:t>
+            </w:r>
+          </w:p>
+        </w:tc>
+        <w:tc>
+          <w:tcPr>
+            <w:tcW w:w="2340" w:type="dxa"/>
+            <w:shd w:val="clear" w:color="auto" w:fill="auto"/>
+            <w:vAlign w:val="center"/>
+          </w:tcPr>
+          <w:p>
+            <w:pPr>
+              <w:pStyle w:val="Code"/>
+              <w:ind w:left="0"/>
+              <w:jc w:val="center"/>
+            </w:pPr>
+            <w:r>
+              <w:t>Friend Required</w:t>
+            </w:r>
+            <w:r>
+              <w:br/>
+              <w:t>Object Get</w:t>
+            </w:r>
+          </w:p>
+        </w:tc>
+        <w:tc>
+          <w:tcPr>
+            <w:tcW w:w="1980" w:type="dxa"/>
+            <w:shd w:val="clear" w:color="auto" w:fill="auto"/>
+            <w:vAlign w:val="center"/>
+          </w:tcPr>
+          <w:p>
+            <w:pPr>
+              <w:pStyle w:val="Code"/>
+              <w:ind w:left="0"/>
+              <w:jc w:val="center"/>
+            </w:pPr>
+            <w:r>
+              <w:t>Public Required</w:t>
+            </w:r>
+            <w:r>
+              <w:br/>
+              <w:t>Class Set</w:t>
+            </w:r>
+          </w:p>
+        </w:tc>
+      </w:tr>
+      <w:tr>
+        <w:tc>
+          <w:tcPr>
+            <w:tcW w:w="2208" w:type="dxa"/>
+            <w:shd w:val="clear" w:color="auto" w:fill="auto"/>
+            <w:vAlign w:val="center"/>
+          </w:tcPr>
+          <w:p>
+            <w:pPr>
+              <w:pStyle w:val="Spacing"/>
+              <w:jc w:val="both"/>
+            </w:pPr>
+          </w:p>
+        </w:tc>
+        <w:tc>
+          <w:tcPr>
+            <w:tcW w:w="2340" w:type="dxa"/>
+            <w:shd w:val="clear" w:color="auto" w:fill="auto"/>
+            <w:vAlign w:val="center"/>
+          </w:tcPr>
+          <w:p>
+            <w:pPr>
+              <w:pStyle w:val="Spacing"/>
+              <w:jc w:val="both"/>
+            </w:pPr>
+          </w:p>
+        </w:tc>
+        <w:tc>
+          <w:tcPr>
+            <w:tcW w:w="1980" w:type="dxa"/>
+            <w:shd w:val="clear" w:color="auto" w:fill="auto"/>
+            <w:vAlign w:val="center"/>
+          </w:tcPr>
+          <w:p>
+            <w:pPr>
+              <w:pStyle w:val="Spacing"/>
+              <w:jc w:val="both"/>
+            </w:pPr>
+          </w:p>
+        </w:tc>
+      </w:tr>
+      <w:tr>
+        <w:tc>
+          <w:tcPr>
+            <w:tcW w:w="2208" w:type="dxa"/>
+            <w:shd w:val="clear" w:color="auto" w:fill="auto"/>
+            <w:vAlign w:val="center"/>
+          </w:tcPr>
+          <w:p>
+            <w:pPr>
+              <w:pStyle w:val="Code"/>
+              <w:ind w:left="0"/>
+              <w:jc w:val="center"/>
+            </w:pPr>
+            <w:r>
+              <w:rPr>
+                <w:noProof/>
+              </w:rPr>
+              <w:drawing>
+                <wp:inline distT="0" distB="0" distL="0" distR="0" wp14:anchorId="396E71E3" wp14:editId="5D13E10A">
+                  <wp:extent cx="1288415" cy="429260"/>
+                  <wp:effectExtent l="0" t="0" r="0" b="0"/>
+                  <wp:docPr id="16" name="Picture 16"/>
+                  <wp:cNvGraphicFramePr>
+                    <a:graphicFrameLocks xmlns:a="http://schemas.openxmlformats.org/drawingml/2006/main" noChangeAspect="1"/>
+                  </wp:cNvGraphicFramePr>
+                  <a:graphic xmlns:a="http://schemas.openxmlformats.org/drawingml/2006/main">
+                    <a:graphicData uri="http://schemas.openxmlformats.org/drawingml/2006/picture">
+                      <pic:pic xmlns:pic="http://schemas.openxmlformats.org/drawingml/2006/picture">
+                        <pic:nvPicPr>
+                          <pic:cNvPr id="0" name="Picture 16"/>
+                          <pic:cNvPicPr>
+                            <a:picLocks noChangeAspect="1" noChangeArrowheads="1"/>
+                          </pic:cNvPicPr>
+                        </pic:nvPicPr>
+                        <pic:blipFill>
+                          <a:blip r:embed="rId20">
+                            <a:lum bright="-18000"/>
+                            <a:extLst>
+                              <a:ext uri="{28A0092B-C50C-407E-A947-70E740481C1C}">
+                                <a14:useLocalDpi xmlns:a14="http://schemas.microsoft.com/office/drawing/2010/main" val="0"/>
+                              </a:ext>
+                            </a:extLst>
+                          </a:blip>
+                          <a:srcRect/>
+                          <a:stretch>
+                            <a:fillRect/>
+                          </a:stretch>
+                        </pic:blipFill>
+                        <pic:spPr bwMode="auto">
+                          <a:xfrm>
+                            <a:off x="0" y="0"/>
+                            <a:ext cx="1288415" cy="429260"/>
+                          </a:xfrm>
+                          <a:prstGeom prst="rect">
+                            <a:avLst/>
+                          </a:prstGeom>
+                          <a:noFill/>
+                          <a:ln>
+                            <a:noFill/>
+                          </a:ln>
+                        </pic:spPr>
+                      </pic:pic>
+                    </a:graphicData>
+                  </a:graphic>
+                </wp:inline>
+              </w:drawing>
+            </w:r>
+          </w:p>
+        </w:tc>
+        <w:tc>
+          <w:tcPr>
+            <w:tcW w:w="2340" w:type="dxa"/>
+            <w:shd w:val="clear" w:color="auto" w:fill="auto"/>
+            <w:vAlign w:val="center"/>
+          </w:tcPr>
+          <w:p>
+            <w:pPr>
+              <w:pStyle w:val="Code"/>
+              <w:ind w:left="0"/>
+              <w:jc w:val="center"/>
+            </w:pPr>
+            <w:r>
+              <w:rPr>
+                <w:noProof/>
+              </w:rPr>
+              <w:drawing>
+                <wp:inline distT="0" distB="0" distL="0" distR="0" wp14:anchorId="5EAD1E30" wp14:editId="326C044F">
+                  <wp:extent cx="1359535" cy="420370"/>
+                  <wp:effectExtent l="0" t="0" r="0" b="0"/>
+                  <wp:docPr id="17" name="Picture 17"/>
+                  <wp:cNvGraphicFramePr>
+                    <a:graphicFrameLocks xmlns:a="http://schemas.openxmlformats.org/drawingml/2006/main" noChangeAspect="1"/>
+                  </wp:cNvGraphicFramePr>
+                  <a:graphic xmlns:a="http://schemas.openxmlformats.org/drawingml/2006/main">
+                    <a:graphicData uri="http://schemas.openxmlformats.org/drawingml/2006/picture">
+                      <pic:pic xmlns:pic="http://schemas.openxmlformats.org/drawingml/2006/picture">
+                        <pic:nvPicPr>
+                          <pic:cNvPr id="0" name="Picture 17"/>
+                          <pic:cNvPicPr>
+                            <a:picLocks noChangeAspect="1" noChangeArrowheads="1"/>
+                          </pic:cNvPicPr>
+                        </pic:nvPicPr>
+                        <pic:blipFill>
+                          <a:blip r:embed="rId21">
+                            <a:lum bright="-18000"/>
+                            <a:extLst>
+                              <a:ext uri="{28A0092B-C50C-407E-A947-70E740481C1C}">
+                                <a14:useLocalDpi xmlns:a14="http://schemas.microsoft.com/office/drawing/2010/main" val="0"/>
+                              </a:ext>
+                            </a:extLst>
+                          </a:blip>
+                          <a:srcRect/>
+                          <a:stretch>
+                            <a:fillRect/>
+                          </a:stretch>
+                        </pic:blipFill>
+                        <pic:spPr bwMode="auto">
+                          <a:xfrm>
+                            <a:off x="0" y="0"/>
+                            <a:ext cx="1359535" cy="420370"/>
+                          </a:xfrm>
+                          <a:prstGeom prst="rect">
+                            <a:avLst/>
+                          </a:prstGeom>
+                          <a:noFill/>
+                          <a:ln>
+                            <a:noFill/>
+                          </a:ln>
+                        </pic:spPr>
+                      </pic:pic>
+                    </a:graphicData>
+                  </a:graphic>
+                </wp:inline>
+              </w:drawing>
+            </w:r>
+          </w:p>
+        </w:tc>
+        <w:tc>
+          <w:tcPr>
+            <w:tcW w:w="1980" w:type="dxa"/>
+            <w:shd w:val="clear" w:color="auto" w:fill="auto"/>
+            <w:vAlign w:val="center"/>
+          </w:tcPr>
+          <w:p>
+            <w:pPr>
+              <w:pStyle w:val="Code"/>
+              <w:ind w:left="0"/>
+              <w:jc w:val="center"/>
+            </w:pPr>
+            <w:r>
+              <w:rPr>
+                <w:noProof/>
+              </w:rPr>
+              <w:drawing>
+                <wp:inline distT="0" distB="0" distL="0" distR="0" wp14:anchorId="74EE219D" wp14:editId="6E8C78D9">
+                  <wp:extent cx="1136650" cy="333375"/>
+                  <wp:effectExtent l="0" t="0" r="0" b="0"/>
+                  <wp:docPr id="18" name="Picture 18"/>
+                  <wp:cNvGraphicFramePr>
+                    <a:graphicFrameLocks xmlns:a="http://schemas.openxmlformats.org/drawingml/2006/main" noChangeAspect="1"/>
+                  </wp:cNvGraphicFramePr>
+                  <a:graphic xmlns:a="http://schemas.openxmlformats.org/drawingml/2006/main">
+                    <a:graphicData uri="http://schemas.openxmlformats.org/drawingml/2006/picture">
+                      <pic:pic xmlns:pic="http://schemas.openxmlformats.org/drawingml/2006/picture">
+                        <pic:nvPicPr>
+                          <pic:cNvPr id="0" name="Picture 18"/>
+                          <pic:cNvPicPr>
+                            <a:picLocks noChangeAspect="1" noChangeArrowheads="1"/>
+                          </pic:cNvPicPr>
+                        </pic:nvPicPr>
+                        <pic:blipFill>
+                          <a:blip r:embed="rId22">
+                            <a:lum bright="-18000"/>
+                            <a:extLst>
+                              <a:ext uri="{28A0092B-C50C-407E-A947-70E740481C1C}">
+                                <a14:useLocalDpi xmlns:a14="http://schemas.microsoft.com/office/drawing/2010/main" val="0"/>
+                              </a:ext>
+                            </a:extLst>
+                          </a:blip>
+                          <a:srcRect/>
+                          <a:stretch>
+                            <a:fillRect/>
+                          </a:stretch>
+                        </pic:blipFill>
+                        <pic:spPr bwMode="auto">
+                          <a:xfrm>
+                            <a:off x="0" y="0"/>
+                            <a:ext cx="1136650" cy="333375"/>
+                          </a:xfrm>
+                          <a:prstGeom prst="rect">
+                            <a:avLst/>
+                          </a:prstGeom>
+                          <a:noFill/>
+                          <a:ln>
+                            <a:noFill/>
+                          </a:ln>
+                        </pic:spPr>
+                      </pic:pic>
+                    </a:graphicData>
+                  </a:graphic>
+                </wp:inline>
+              </w:drawing>
+            </w:r>
+          </w:p>
+        </w:tc>
+      </w:tr>
+      <w:tr>
+        <w:tc>
+          <w:tcPr>
+            <w:tcW w:w="2208" w:type="dxa"/>
+            <w:shd w:val="clear" w:color="auto" w:fill="auto"/>
+            <w:vAlign w:val="center"/>
+          </w:tcPr>
+          <w:p>
+            <w:pPr>
+              <w:pStyle w:val="Code"/>
+              <w:ind w:left="0"/>
+              <w:jc w:val="center"/>
+            </w:pPr>
+            <w:r>
+              <w:t>Public Required</w:t>
+            </w:r>
+            <w:r>
+              <w:br/>
+              <w:t>Use As Class</w:t>
+            </w:r>
+          </w:p>
+        </w:tc>
+        <w:tc>
+          <w:tcPr>
+            <w:tcW w:w="2340" w:type="dxa"/>
+            <w:shd w:val="clear" w:color="auto" w:fill="auto"/>
+            <w:vAlign w:val="center"/>
+          </w:tcPr>
+          <w:p>
+            <w:pPr>
+              <w:pStyle w:val="Code"/>
+              <w:ind w:left="0"/>
+              <w:jc w:val="center"/>
+            </w:pPr>
+            <w:r>
+              <w:t>Private Required</w:t>
+            </w:r>
+            <w:r>
+              <w:br/>
+              <w:t>Class Set</w:t>
+            </w:r>
+          </w:p>
+        </w:tc>
+        <w:tc>
+          <w:tcPr>
+            <w:tcW w:w="1980" w:type="dxa"/>
+            <w:shd w:val="clear" w:color="auto" w:fill="auto"/>
+            <w:vAlign w:val="center"/>
+          </w:tcPr>
+          <w:p>
+            <w:pPr>
+              <w:pStyle w:val="Code"/>
+              <w:ind w:left="0"/>
+              <w:jc w:val="center"/>
+            </w:pPr>
+            <w:r>
+              <w:t>Friend Required</w:t>
+            </w:r>
+            <w:r>
+              <w:br/>
+              <w:t>Value Set</w:t>
+            </w:r>
+          </w:p>
+        </w:tc>
+      </w:tr>
+      <w:tr>
+        <w:tc>
+          <w:tcPr>
+            <w:tcW w:w="2208" w:type="dxa"/>
+            <w:shd w:val="clear" w:color="auto" w:fill="auto"/>
+            <w:vAlign w:val="center"/>
+          </w:tcPr>
+          <w:p>
+            <w:pPr>
+              <w:pStyle w:val="Spacing"/>
+              <w:jc w:val="both"/>
+            </w:pPr>
+          </w:p>
+        </w:tc>
+        <w:tc>
+          <w:tcPr>
+            <w:tcW w:w="2340" w:type="dxa"/>
+            <w:shd w:val="clear" w:color="auto" w:fill="auto"/>
+            <w:vAlign w:val="center"/>
+          </w:tcPr>
+          <w:p>
+            <w:pPr>
+              <w:pStyle w:val="Spacing"/>
+              <w:jc w:val="both"/>
+            </w:pPr>
+          </w:p>
+        </w:tc>
+        <w:tc>
+          <w:tcPr>
+            <w:tcW w:w="1980" w:type="dxa"/>
+            <w:shd w:val="clear" w:color="auto" w:fill="auto"/>
+            <w:vAlign w:val="center"/>
+          </w:tcPr>
+          <w:p>
+            <w:pPr>
+              <w:pStyle w:val="Spacing"/>
+              <w:jc w:val="both"/>
+            </w:pPr>
+          </w:p>
+        </w:tc>
+      </w:tr>
+      <w:tr>
+        <w:tc>
+          <w:tcPr>
+            <w:tcW w:w="2208" w:type="dxa"/>
+            <w:shd w:val="clear" w:color="auto" w:fill="auto"/>
+            <w:vAlign w:val="center"/>
+          </w:tcPr>
+          <w:p>
+            <w:pPr>
+              <w:pStyle w:val="Code"/>
+              <w:ind w:left="0"/>
+              <w:jc w:val="center"/>
+            </w:pPr>
+            <w:r>
+              <w:rPr>
+                <w:noProof/>
+              </w:rPr>
+              <w:drawing>
+                <wp:inline distT="0" distB="0" distL="0" distR="0" wp14:anchorId="1E04FD91" wp14:editId="40806A55">
+                  <wp:extent cx="1288415" cy="454025"/>
+                  <wp:effectExtent l="0" t="0" r="0" b="0"/>
+                  <wp:docPr id="19" name="Picture 19"/>
+                  <wp:cNvGraphicFramePr>
+                    <a:graphicFrameLocks xmlns:a="http://schemas.openxmlformats.org/drawingml/2006/main" noChangeAspect="1"/>
+                  </wp:cNvGraphicFramePr>
+                  <a:graphic xmlns:a="http://schemas.openxmlformats.org/drawingml/2006/main">
+                    <a:graphicData uri="http://schemas.openxmlformats.org/drawingml/2006/picture">
+                      <pic:pic xmlns:pic="http://schemas.openxmlformats.org/drawingml/2006/picture">
+                        <pic:nvPicPr>
+                          <pic:cNvPr id="0" name="Picture 19"/>
+                          <pic:cNvPicPr>
+                            <a:picLocks noChangeAspect="1" noChangeArrowheads="1"/>
+                          </pic:cNvPicPr>
+                        </pic:nvPicPr>
+                        <pic:blipFill>
+                          <a:blip r:embed="rId23">
+                            <a:lum bright="-18000"/>
+                            <a:extLst>
+                              <a:ext uri="{28A0092B-C50C-407E-A947-70E740481C1C}">
+                                <a14:useLocalDpi xmlns:a14="http://schemas.microsoft.com/office/drawing/2010/main" val="0"/>
+                              </a:ext>
+                            </a:extLst>
+                          </a:blip>
+                          <a:srcRect/>
+                          <a:stretch>
+                            <a:fillRect/>
+                          </a:stretch>
+                        </pic:blipFill>
+                        <pic:spPr bwMode="auto">
+                          <a:xfrm>
+                            <a:off x="0" y="0"/>
+                            <a:ext cx="1288415" cy="454025"/>
+                          </a:xfrm>
+                          <a:prstGeom prst="rect">
+                            <a:avLst/>
+                          </a:prstGeom>
+                          <a:noFill/>
+                          <a:ln>
+                            <a:noFill/>
+                          </a:ln>
+                        </pic:spPr>
+                      </pic:pic>
+                    </a:graphicData>
+                  </a:graphic>
+                </wp:inline>
+              </w:drawing>
+            </w:r>
+          </w:p>
+        </w:tc>
+        <w:tc>
+          <w:tcPr>
+            <w:tcW w:w="2340" w:type="dxa"/>
+            <w:shd w:val="clear" w:color="auto" w:fill="auto"/>
+            <w:vAlign w:val="center"/>
+          </w:tcPr>
+          <w:p>
+            <w:pPr>
+              <w:pStyle w:val="Code"/>
+              <w:ind w:left="0"/>
+              <w:jc w:val="center"/>
+            </w:pPr>
+            <w:r>
+              <w:rPr>
+                <w:noProof/>
+              </w:rPr>
+              <w:drawing>
+                <wp:inline distT="0" distB="0" distL="0" distR="0" wp14:anchorId="197C23BC" wp14:editId="4A73A981">
+                  <wp:extent cx="1155065" cy="571500"/>
+                  <wp:effectExtent l="0" t="0" r="0" b="0"/>
+                  <wp:docPr id="20" name="Picture 20"/>
+                  <wp:cNvGraphicFramePr>
+                    <a:graphicFrameLocks xmlns:a="http://schemas.openxmlformats.org/drawingml/2006/main" noChangeAspect="1"/>
+                  </wp:cNvGraphicFramePr>
+                  <a:graphic xmlns:a="http://schemas.openxmlformats.org/drawingml/2006/main">
+                    <a:graphicData uri="http://schemas.openxmlformats.org/drawingml/2006/picture">
+                      <pic:pic xmlns:pic="http://schemas.openxmlformats.org/drawingml/2006/picture">
+                        <pic:nvPicPr>
+                          <pic:cNvPr id="0" name="Picture 20"/>
+                          <pic:cNvPicPr>
+                            <a:picLocks noChangeAspect="1" noChangeArrowheads="1"/>
+                          </pic:cNvPicPr>
+                        </pic:nvPicPr>
+                        <pic:blipFill>
+                          <a:blip r:embed="rId9">
+                            <a:lum bright="-18000"/>
+                            <a:extLst>
+                              <a:ext uri="{28A0092B-C50C-407E-A947-70E740481C1C}">
+                                <a14:useLocalDpi xmlns:a14="http://schemas.microsoft.com/office/drawing/2010/main" val="0"/>
+                              </a:ext>
+                            </a:extLst>
+                          </a:blip>
+                          <a:srcRect/>
+                          <a:stretch>
+                            <a:fillRect/>
+                          </a:stretch>
+                        </pic:blipFill>
+                        <pic:spPr bwMode="auto">
+                          <a:xfrm>
+                            <a:off x="0" y="0"/>
+                            <a:ext cx="1155065" cy="571500"/>
+                          </a:xfrm>
+                          <a:prstGeom prst="rect">
+                            <a:avLst/>
+                          </a:prstGeom>
+                          <a:noFill/>
+                          <a:ln>
+                            <a:noFill/>
+                          </a:ln>
+                        </pic:spPr>
+                      </pic:pic>
+                    </a:graphicData>
+                  </a:graphic>
+                </wp:inline>
+              </w:drawing>
+            </w:r>
+          </w:p>
+        </w:tc>
+        <w:tc>
+          <w:tcPr>
+            <w:tcW w:w="1980" w:type="dxa"/>
+            <w:shd w:val="clear" w:color="auto" w:fill="auto"/>
+            <w:vAlign w:val="center"/>
+          </w:tcPr>
+          <w:p>
+            <w:pPr>
+              <w:pStyle w:val="Code"/>
+              <w:ind w:left="0"/>
+              <w:jc w:val="center"/>
+            </w:pPr>
+            <w:r>
+              <w:rPr>
+                <w:noProof/>
+              </w:rPr>
+              <w:drawing>
+                <wp:inline distT="0" distB="0" distL="0" distR="0" wp14:anchorId="523A9B45" wp14:editId="2D638501">
+                  <wp:extent cx="1201420" cy="581025"/>
+                  <wp:effectExtent l="0" t="0" r="0" b="0"/>
+                  <wp:docPr id="21" name="Picture 21"/>
+                  <wp:cNvGraphicFramePr>
+                    <a:graphicFrameLocks xmlns:a="http://schemas.openxmlformats.org/drawingml/2006/main" noChangeAspect="1"/>
+                  </wp:cNvGraphicFramePr>
+                  <a:graphic xmlns:a="http://schemas.openxmlformats.org/drawingml/2006/main">
+                    <a:graphicData uri="http://schemas.openxmlformats.org/drawingml/2006/picture">
+                      <pic:pic xmlns:pic="http://schemas.openxmlformats.org/drawingml/2006/picture">
+                        <pic:nvPicPr>
+                          <pic:cNvPr id="0" name="Picture 21"/>
+                          <pic:cNvPicPr>
+                            <a:picLocks noChangeAspect="1" noChangeArrowheads="1"/>
+                          </pic:cNvPicPr>
+                        </pic:nvPicPr>
+                        <pic:blipFill>
+                          <a:blip r:embed="rId24">
+                            <a:lum bright="-18000"/>
+                            <a:extLst>
+                              <a:ext uri="{28A0092B-C50C-407E-A947-70E740481C1C}">
+                                <a14:useLocalDpi xmlns:a14="http://schemas.microsoft.com/office/drawing/2010/main" val="0"/>
+                              </a:ext>
+                            </a:extLst>
+                          </a:blip>
+                          <a:srcRect/>
+                          <a:stretch>
+                            <a:fillRect/>
+                          </a:stretch>
+                        </pic:blipFill>
+                        <pic:spPr bwMode="auto">
+                          <a:xfrm>
+                            <a:off x="0" y="0"/>
+                            <a:ext cx="1201420" cy="581025"/>
+                          </a:xfrm>
+                          <a:prstGeom prst="rect">
+                            <a:avLst/>
+                          </a:prstGeom>
+                          <a:noFill/>
+                          <a:ln>
+                            <a:noFill/>
+                          </a:ln>
+                        </pic:spPr>
+                      </pic:pic>
+                    </a:graphicData>
+                  </a:graphic>
+                </wp:inline>
+              </w:drawing>
+            </w:r>
+          </w:p>
+        </w:tc>
+      </w:tr>
+      <w:tr>
+        <w:tc>
+          <w:tcPr>
+            <w:tcW w:w="2208" w:type="dxa"/>
+            <w:shd w:val="clear" w:color="auto" w:fill="auto"/>
+            <w:vAlign w:val="center"/>
+          </w:tcPr>
+          <w:p>
+            <w:pPr>
+              <w:pStyle w:val="Code"/>
+              <w:ind w:left="0"/>
+              <w:jc w:val="center"/>
+            </w:pPr>
+            <w:r>
+              <w:t>Public Required</w:t>
+            </w:r>
+            <w:r>
+              <w:br/>
+              <w:t>Clone (2) Get</w:t>
+            </w:r>
+          </w:p>
+        </w:tc>
+        <w:tc>
+          <w:tcPr>
+            <w:tcW w:w="2340" w:type="dxa"/>
+            <w:shd w:val="clear" w:color="auto" w:fill="auto"/>
+            <w:vAlign w:val="center"/>
+          </w:tcPr>
+          <w:p>
+            <w:pPr>
+              <w:pStyle w:val="Code"/>
+              <w:ind w:left="0"/>
+              <w:jc w:val="center"/>
+            </w:pPr>
+            <w:r>
+              <w:t>Public Required New</w:t>
+            </w:r>
+          </w:p>
+        </w:tc>
+        <w:tc>
+          <w:tcPr>
+            <w:tcW w:w="1980" w:type="dxa"/>
+            <w:shd w:val="clear" w:color="auto" w:fill="auto"/>
+            <w:vAlign w:val="center"/>
+          </w:tcPr>
+          <w:p>
+            <w:pPr>
+              <w:ind w:left="0"/>
+              <w:jc w:val="center"/>
+              <w:rPr>
+                <w:i/>
+                <w:sz w:val="18"/>
+              </w:rPr>
+            </w:pPr>
+            <w:r>
+              <w:rPr>
+                <w:i/>
+                <w:sz w:val="18"/>
+              </w:rPr>
+              <w:t>(as opposed to)</w:t>
+            </w:r>
+          </w:p>
+          <w:p>
+            <w:pPr>
+              <w:pStyle w:val="Code"/>
+              <w:ind w:left="0"/>
+              <w:jc w:val="center"/>
+            </w:pPr>
+            <w:r>
+              <w:t>Public New</w:t>
+            </w:r>
+          </w:p>
+        </w:tc>
+      </w:tr>
+      <w:tr>
+        <w:tc>
+          <w:tcPr>
+            <w:tcW w:w="2208" w:type="dxa"/>
+            <w:shd w:val="clear" w:color="auto" w:fill="auto"/>
+            <w:vAlign w:val="center"/>
+          </w:tcPr>
+          <w:p>
+            <w:pPr>
+              <w:pStyle w:val="Spacing"/>
+              <w:jc w:val="both"/>
+            </w:pPr>
+          </w:p>
+        </w:tc>
+        <w:tc>
+          <w:tcPr>
+            <w:tcW w:w="2340" w:type="dxa"/>
+            <w:shd w:val="clear" w:color="auto" w:fill="auto"/>
+            <w:vAlign w:val="center"/>
+          </w:tcPr>
+          <w:p>
+            <w:pPr>
+              <w:pStyle w:val="Spacing"/>
+              <w:jc w:val="both"/>
+            </w:pPr>
+          </w:p>
+        </w:tc>
+        <w:tc>
+          <w:tcPr>
+            <w:tcW w:w="1980" w:type="dxa"/>
+            <w:shd w:val="clear" w:color="auto" w:fill="auto"/>
+            <w:vAlign w:val="center"/>
+          </w:tcPr>
+          <w:p>
+            <w:pPr>
+              <w:pStyle w:val="Spacing"/>
+              <w:jc w:val="both"/>
+            </w:pPr>
+          </w:p>
+        </w:tc>
+      </w:tr>
+      <w:tr>
+        <w:tc>
+          <w:tcPr>
+            <w:tcW w:w="2208" w:type="dxa"/>
+            <w:shd w:val="clear" w:color="auto" w:fill="auto"/>
+            <w:vAlign w:val="center"/>
+          </w:tcPr>
+          <w:p>
+            <w:pPr>
+              <w:pStyle w:val="Code"/>
+              <w:ind w:left="0"/>
+              <w:jc w:val="center"/>
+            </w:pPr>
+            <w:r>
+              <w:rPr>
+                <w:noProof/>
+              </w:rPr>
+              <w:drawing>
+                <wp:inline distT="0" distB="0" distL="0" distR="0" wp14:anchorId="5DF23028" wp14:editId="2F2E6299">
+                  <wp:extent cx="1096645" cy="531495"/>
+                  <wp:effectExtent l="0" t="0" r="0" b="0"/>
+                  <wp:docPr id="22" name="Picture 22"/>
+                  <wp:cNvGraphicFramePr>
+                    <a:graphicFrameLocks xmlns:a="http://schemas.openxmlformats.org/drawingml/2006/main" noChangeAspect="1"/>
+                  </wp:cNvGraphicFramePr>
+                  <a:graphic xmlns:a="http://schemas.openxmlformats.org/drawingml/2006/main">
+                    <a:graphicData uri="http://schemas.openxmlformats.org/drawingml/2006/picture">
+                      <pic:pic xmlns:pic="http://schemas.openxmlformats.org/drawingml/2006/picture">
+                        <pic:nvPicPr>
+                          <pic:cNvPr id="0" name="Picture 22"/>
+                          <pic:cNvPicPr>
+                            <a:picLocks noChangeAspect="1" noChangeArrowheads="1"/>
+                          </pic:cNvPicPr>
+                        </pic:nvPicPr>
+                        <pic:blipFill>
+                          <a:blip r:embed="rId25">
+                            <a:lum bright="-18000"/>
+                            <a:extLst>
+                              <a:ext uri="{28A0092B-C50C-407E-A947-70E740481C1C}">
+                                <a14:useLocalDpi xmlns:a14="http://schemas.microsoft.com/office/drawing/2010/main" val="0"/>
+                              </a:ext>
+                            </a:extLst>
+                          </a:blip>
+                          <a:srcRect/>
+                          <a:stretch>
+                            <a:fillRect/>
+                          </a:stretch>
+                        </pic:blipFill>
+                        <pic:spPr bwMode="auto">
+                          <a:xfrm>
+                            <a:off x="0" y="0"/>
+                            <a:ext cx="1096645" cy="531495"/>
+                          </a:xfrm>
+                          <a:prstGeom prst="rect">
+                            <a:avLst/>
+                          </a:prstGeom>
+                          <a:noFill/>
+                          <a:ln>
+                            <a:noFill/>
+                          </a:ln>
+                        </pic:spPr>
+                      </pic:pic>
+                    </a:graphicData>
+                  </a:graphic>
+                </wp:inline>
+              </w:drawing>
+            </w:r>
+          </w:p>
+        </w:tc>
+        <w:tc>
+          <w:tcPr>
+            <w:tcW w:w="2340" w:type="dxa"/>
+            <w:shd w:val="clear" w:color="auto" w:fill="auto"/>
+            <w:vAlign w:val="center"/>
+          </w:tcPr>
+          <w:p>
+            <w:pPr>
+              <w:pStyle w:val="Code"/>
+              <w:ind w:left="0"/>
+              <w:jc w:val="center"/>
+            </w:pPr>
+            <w:r>
+              <w:rPr>
+                <w:noProof/>
+              </w:rPr>
+              <w:drawing>
+                <wp:inline distT="0" distB="0" distL="0" distR="0" wp14:anchorId="218948EC" wp14:editId="2ABF4833">
+                  <wp:extent cx="1177290" cy="485140"/>
+                  <wp:effectExtent l="0" t="0" r="0" b="0"/>
+                  <wp:docPr id="23" name="Picture 23"/>
+                  <wp:cNvGraphicFramePr>
+                    <a:graphicFrameLocks xmlns:a="http://schemas.openxmlformats.org/drawingml/2006/main" noChangeAspect="1"/>
+                  </wp:cNvGraphicFramePr>
+                  <a:graphic xmlns:a="http://schemas.openxmlformats.org/drawingml/2006/main">
+                    <a:graphicData uri="http://schemas.openxmlformats.org/drawingml/2006/picture">
+                      <pic:pic xmlns:pic="http://schemas.openxmlformats.org/drawingml/2006/picture">
+                        <pic:nvPicPr>
+                          <pic:cNvPr id="0" name="Picture 23"/>
+                          <pic:cNvPicPr>
+                            <a:picLocks noChangeAspect="1" noChangeArrowheads="1"/>
+                          </pic:cNvPicPr>
+                        </pic:nvPicPr>
+                        <pic:blipFill>
+                          <a:blip r:embed="rId26">
+                            <a:lum bright="-18000"/>
+                            <a:extLst>
+                              <a:ext uri="{28A0092B-C50C-407E-A947-70E740481C1C}">
+                                <a14:useLocalDpi xmlns:a14="http://schemas.microsoft.com/office/drawing/2010/main" val="0"/>
+                              </a:ext>
+                            </a:extLst>
+                          </a:blip>
+                          <a:srcRect/>
+                          <a:stretch>
+                            <a:fillRect/>
+                          </a:stretch>
+                        </pic:blipFill>
+                        <pic:spPr bwMode="auto">
+                          <a:xfrm>
+                            <a:off x="0" y="0"/>
+                            <a:ext cx="1177290" cy="485140"/>
+                          </a:xfrm>
+                          <a:prstGeom prst="rect">
+                            <a:avLst/>
+                          </a:prstGeom>
+                          <a:noFill/>
+                          <a:ln>
+                            <a:noFill/>
+                          </a:ln>
+                        </pic:spPr>
+                      </pic:pic>
+                    </a:graphicData>
+                  </a:graphic>
+                </wp:inline>
+              </w:drawing>
+            </w:r>
+          </w:p>
+        </w:tc>
+        <w:tc>
+          <w:tcPr>
+            <w:tcW w:w="1980" w:type="dxa"/>
+            <w:shd w:val="clear" w:color="auto" w:fill="auto"/>
+            <w:vAlign w:val="center"/>
+          </w:tcPr>
+          <w:p>
+            <w:pPr>
+              <w:ind w:left="0"/>
+              <w:jc w:val="center"/>
+              <w:rPr>
+                <w:i/>
+                <w:sz w:val="18"/>
+              </w:rPr>
+            </w:pPr>
+            <w:r>
+              <w:rPr>
+                <w:i/>
+                <w:noProof/>
+                <w:sz w:val="18"/>
+              </w:rPr>
+              <w:drawing>
+                <wp:inline distT="0" distB="0" distL="0" distR="0" wp14:anchorId="0741846D" wp14:editId="77821067">
+                  <wp:extent cx="1242060" cy="432435"/>
+                  <wp:effectExtent l="0" t="0" r="0" b="0"/>
+                  <wp:docPr id="24" name="Picture 24"/>
+                  <wp:cNvGraphicFramePr>
+                    <a:graphicFrameLocks xmlns:a="http://schemas.openxmlformats.org/drawingml/2006/main" noChangeAspect="1"/>
+                  </wp:cNvGraphicFramePr>
+                  <a:graphic xmlns:a="http://schemas.openxmlformats.org/drawingml/2006/main">
+                    <a:graphicData uri="http://schemas.openxmlformats.org/drawingml/2006/picture">
+                      <pic:pic xmlns:pic="http://schemas.openxmlformats.org/drawingml/2006/picture">
+                        <pic:nvPicPr>
+                          <pic:cNvPr id="0" name="Picture 24"/>
+                          <pic:cNvPicPr>
+                            <a:picLocks noChangeAspect="1" noChangeArrowheads="1"/>
+                          </pic:cNvPicPr>
+                        </pic:nvPicPr>
+                        <pic:blipFill>
+                          <a:blip r:embed="rId27">
+                            <a:lum bright="-18000"/>
+                            <a:extLst>
+                              <a:ext uri="{28A0092B-C50C-407E-A947-70E740481C1C}">
+                                <a14:useLocalDpi xmlns:a14="http://schemas.microsoft.com/office/drawing/2010/main" val="0"/>
+                              </a:ext>
+                            </a:extLst>
+                          </a:blip>
+                          <a:srcRect/>
+                          <a:stretch>
+                            <a:fillRect/>
+                          </a:stretch>
+                        </pic:blipFill>
+                        <pic:spPr bwMode="auto">
+                          <a:xfrm>
+                            <a:off x="0" y="0"/>
+                            <a:ext cx="1242060" cy="432435"/>
+                          </a:xfrm>
+                          <a:prstGeom prst="rect">
+                            <a:avLst/>
+                          </a:prstGeom>
+                          <a:noFill/>
+                          <a:ln>
+                            <a:noFill/>
+                          </a:ln>
+                        </pic:spPr>
+                      </pic:pic>
+                    </a:graphicData>
+                  </a:graphic>
+                </wp:inline>
+              </w:drawing>
+            </w:r>
+          </w:p>
+        </w:tc>
+      </w:tr>
+      <w:tr>
+        <w:tc>
+          <w:tcPr>
+            <w:tcW w:w="2208" w:type="dxa"/>
+            <w:shd w:val="clear" w:color="auto" w:fill="auto"/>
+            <w:vAlign w:val="center"/>
+          </w:tcPr>
+          <w:p>
+            <w:pPr>
+              <w:pStyle w:val="Code"/>
+              <w:ind w:left="0"/>
+              <w:jc w:val="center"/>
+            </w:pPr>
+            <w:r>
+              <w:t>Friend Required</w:t>
+            </w:r>
+            <w:r>
+              <w:br/>
+              <w:t>Execute</w:t>
+            </w:r>
+          </w:p>
+        </w:tc>
+        <w:tc>
+          <w:tcPr>
+            <w:tcW w:w="2340" w:type="dxa"/>
+            <w:shd w:val="clear" w:color="auto" w:fill="auto"/>
+            <w:vAlign w:val="center"/>
+          </w:tcPr>
+          <w:p>
+            <w:pPr>
+              <w:pStyle w:val="Code"/>
+              <w:ind w:left="0"/>
+              <w:jc w:val="center"/>
+            </w:pPr>
+            <w:r>
+              <w:t>Public Required</w:t>
+            </w:r>
+            <w:r>
+              <w:br/>
+              <w:t>Object Get</w:t>
+            </w:r>
+          </w:p>
+        </w:tc>
+        <w:tc>
+          <w:tcPr>
+            <w:tcW w:w="1980" w:type="dxa"/>
+            <w:shd w:val="clear" w:color="auto" w:fill="auto"/>
+            <w:vAlign w:val="center"/>
+          </w:tcPr>
+          <w:p>
+            <w:pPr>
+              <w:pStyle w:val="Code"/>
+              <w:ind w:left="0"/>
+              <w:jc w:val="center"/>
+            </w:pPr>
+            <w:r>
+              <w:t>Public Required</w:t>
+            </w:r>
+            <w:r>
+              <w:br/>
+              <w:t>Use As Class</w:t>
+            </w:r>
+          </w:p>
+        </w:tc>
+      </w:tr>
+      <w:tr>
+        <w:tc>
+          <w:tcPr>
+            <w:tcW w:w="2208" w:type="dxa"/>
+            <w:shd w:val="clear" w:color="auto" w:fill="auto"/>
+            <w:vAlign w:val="center"/>
+          </w:tcPr>
+          <w:p>
+            <w:pPr>
+              <w:pStyle w:val="Spacing"/>
+              <w:jc w:val="both"/>
+            </w:pPr>
+          </w:p>
+        </w:tc>
+        <w:tc>
+          <w:tcPr>
+            <w:tcW w:w="2340" w:type="dxa"/>
+            <w:shd w:val="clear" w:color="auto" w:fill="auto"/>
+            <w:vAlign w:val="center"/>
+          </w:tcPr>
+          <w:p>
+            <w:pPr>
+              <w:pStyle w:val="Spacing"/>
+              <w:jc w:val="both"/>
+            </w:pPr>
+          </w:p>
+        </w:tc>
+        <w:tc>
+          <w:tcPr>
+            <w:tcW w:w="1980" w:type="dxa"/>
+            <w:shd w:val="clear" w:color="auto" w:fill="auto"/>
+            <w:vAlign w:val="center"/>
+          </w:tcPr>
+          <w:p>
+            <w:pPr>
+              <w:pStyle w:val="Spacing"/>
+              <w:jc w:val="both"/>
+            </w:pPr>
+          </w:p>
+        </w:tc>
+      </w:tr>
+      <w:tr>
+        <w:tc>
+          <w:tcPr>
+            <w:tcW w:w="2208" w:type="dxa"/>
+            <w:shd w:val="clear" w:color="auto" w:fill="auto"/>
+            <w:vAlign w:val="center"/>
+          </w:tcPr>
+          <w:p>
+            <w:pPr>
+              <w:pStyle w:val="Code"/>
+              <w:ind w:left="0"/>
+              <w:jc w:val="center"/>
+            </w:pPr>
+            <w:r>
+              <w:rPr>
+                <w:noProof/>
+              </w:rPr>
+              <w:drawing>
+                <wp:inline distT="0" distB="0" distL="0" distR="0" wp14:anchorId="53BC3235" wp14:editId="75DEFF94">
+                  <wp:extent cx="1167765" cy="429260"/>
+                  <wp:effectExtent l="0" t="0" r="0" b="0"/>
+                  <wp:docPr id="25" name="Picture 25"/>
+                  <wp:cNvGraphicFramePr>
+                    <a:graphicFrameLocks xmlns:a="http://schemas.openxmlformats.org/drawingml/2006/main" noChangeAspect="1"/>
+                  </wp:cNvGraphicFramePr>
+                  <a:graphic xmlns:a="http://schemas.openxmlformats.org/drawingml/2006/main">
+                    <a:graphicData uri="http://schemas.openxmlformats.org/drawingml/2006/picture">
+                      <pic:pic xmlns:pic="http://schemas.openxmlformats.org/drawingml/2006/picture">
+                        <pic:nvPicPr>
+                          <pic:cNvPr id="0" name="Picture 25"/>
+                          <pic:cNvPicPr>
+                            <a:picLocks noChangeAspect="1" noChangeArrowheads="1"/>
+                          </pic:cNvPicPr>
+                        </pic:nvPicPr>
+                        <pic:blipFill>
+                          <a:blip r:embed="rId28">
+                            <a:lum bright="-18000"/>
+                            <a:extLst>
+                              <a:ext uri="{28A0092B-C50C-407E-A947-70E740481C1C}">
+                                <a14:useLocalDpi xmlns:a14="http://schemas.microsoft.com/office/drawing/2010/main" val="0"/>
+                              </a:ext>
+                            </a:extLst>
+                          </a:blip>
+                          <a:srcRect/>
+                          <a:stretch>
+                            <a:fillRect/>
+                          </a:stretch>
+                        </pic:blipFill>
+                        <pic:spPr bwMode="auto">
+                          <a:xfrm>
+                            <a:off x="0" y="0"/>
+                            <a:ext cx="1167765" cy="429260"/>
+                          </a:xfrm>
+                          <a:prstGeom prst="rect">
+                            <a:avLst/>
+                          </a:prstGeom>
+                          <a:noFill/>
+                          <a:ln>
+                            <a:noFill/>
+                          </a:ln>
+                        </pic:spPr>
+                      </pic:pic>
+                    </a:graphicData>
+                  </a:graphic>
+                </wp:inline>
+              </w:drawing>
+            </w:r>
+          </w:p>
+        </w:tc>
+        <w:tc>
+          <w:tcPr>
+            <w:tcW w:w="2340" w:type="dxa"/>
+            <w:shd w:val="clear" w:color="auto" w:fill="auto"/>
+            <w:vAlign w:val="center"/>
+          </w:tcPr>
+          <w:p>
+            <w:pPr>
+              <w:pStyle w:val="Code"/>
+              <w:ind w:left="0"/>
+              <w:jc w:val="center"/>
+            </w:pPr>
+          </w:p>
+        </w:tc>
+        <w:tc>
+          <w:tcPr>
+            <w:tcW w:w="1980" w:type="dxa"/>
+            <w:shd w:val="clear" w:color="auto" w:fill="auto"/>
+            <w:vAlign w:val="center"/>
+          </w:tcPr>
+          <w:p>
+            <w:pPr>
+              <w:pStyle w:val="Code"/>
+              <w:ind w:left="0"/>
+              <w:jc w:val="center"/>
+            </w:pPr>
+          </w:p>
+        </w:tc>
+      </w:tr>
+      <w:tr>
+        <w:tc>
+          <w:tcPr>
+            <w:tcW w:w="2208" w:type="dxa"/>
+            <w:shd w:val="clear" w:color="auto" w:fill="auto"/>
+            <w:vAlign w:val="center"/>
+          </w:tcPr>
+          <w:p>
+            <w:pPr>
+              <w:pStyle w:val="Code"/>
+              <w:ind w:left="0"/>
+              <w:jc w:val="center"/>
+            </w:pPr>
+            <w:r>
+              <w:t>Public Required</w:t>
+            </w:r>
+            <w:r>
+              <w:br/>
+              <w:t>Use As Class</w:t>
+            </w:r>
+          </w:p>
+          <w:p>
+            <w:pPr>
+              <w:pStyle w:val="Spacing"/>
+              <w:ind w:left="0"/>
+              <w:jc w:val="center"/>
+            </w:pPr>
+          </w:p>
+          <w:p>
+            <w:pPr>
+              <w:ind w:left="0"/>
+              <w:jc w:val="center"/>
+            </w:pPr>
+            <w:r>
+              <w:rPr>
+                <w:sz w:val="18"/>
+              </w:rPr>
+              <w:t>(might be a better notation, since it is more likely to be used for plain command calls)</w:t>
+            </w:r>
+          </w:p>
+        </w:tc>
+        <w:tc>
+          <w:tcPr>
+            <w:tcW w:w="2340" w:type="dxa"/>
+            <w:shd w:val="clear" w:color="auto" w:fill="auto"/>
+            <w:vAlign w:val="center"/>
+          </w:tcPr>
+          <w:p>
+            <w:pPr>
+              <w:pStyle w:val="Code"/>
+              <w:ind w:left="0"/>
+              <w:jc w:val="center"/>
+            </w:pPr>
+          </w:p>
+        </w:tc>
+        <w:tc>
+          <w:tcPr>
+            <w:tcW w:w="1980" w:type="dxa"/>
+            <w:shd w:val="clear" w:color="auto" w:fill="auto"/>
+            <w:vAlign w:val="center"/>
+          </w:tcPr>
+          <w:p>
+            <w:pPr>
+              <w:pStyle w:val="Code"/>
+              <w:ind w:left="0"/>
+              <w:jc w:val="center"/>
+            </w:pPr>
+          </w:p>
+        </w:tc>
+      </w:tr>
+    </w:tbl>
+    <w:p/>
     <w:p>
       <w:pPr>
         <w:pStyle w:val="Heading2"/>
@@ -564,7 +3155,7 @@
   <w:latentStyles w:defLockedState="0" w:defUIPriority="99" w:defSemiHidden="0" w:defUnhideWhenUsed="0" w:defQFormat="0" w:count="376">
     <w:lsdException w:name="Normal" w:uiPriority="0" w:qFormat="1"/>
     <w:lsdException w:name="heading 1" w:uiPriority="9" w:qFormat="1"/>
-    <w:lsdException w:name="heading 2" w:uiPriority="9" w:qFormat="1"/>
+    <w:lsdException w:name="heading 2" w:uiPriority="0" w:qFormat="1"/>
     <w:lsdException w:name="heading 3" w:uiPriority="9" w:qFormat="1"/>
     <w:lsdException w:name="heading 4" w:uiPriority="9" w:qFormat="1"/>
     <w:lsdException w:name="heading 5" w:semiHidden="1" w:uiPriority="9" w:unhideWhenUsed="1" w:qFormat="1"/>
@@ -1029,9 +3620,15 @@
   </w:style>
   <w:style w:type="character" w:default="1" w:styleId="DefaultParagraphFont">
     <w:name w:val="Default Paragraph Font"/>
+    <w:uiPriority w:val="1"/>
+    <w:semiHidden/>
+    <w:unhideWhenUsed/>
   </w:style>
   <w:style w:type="table" w:default="1" w:styleId="TableNormal">
     <w:name w:val="Normal Table"/>
+    <w:uiPriority w:val="99"/>
+    <w:semiHidden/>
+    <w:unhideWhenUsed/>
     <w:tblPr>
       <w:tblInd w:w="0" w:type="dxa"/>
       <w:tblCellMar>
@@ -1044,6 +3641,9 @@
   </w:style>
   <w:style w:type="numbering" w:default="1" w:styleId="NoList">
     <w:name w:val="No List"/>
+    <w:uiPriority w:val="99"/>
+    <w:semiHidden/>
+    <w:unhideWhenUsed/>
   </w:style>
   <w:style w:type="character" w:customStyle="1" w:styleId="Style6pt">
     <w:name w:val="Style 6 pt"/>
@@ -1421,6 +4021,7 @@
   <w:style w:type="paragraph" w:customStyle="1" w:styleId="Spacing">
     <w:name w:val="Spacing"/>
     <w:basedOn w:val="Normal"/>
+    <w:link w:val="SpacingChar"/>
     <w:rsid w:val="00954D31"/>
     <w:rPr>
       <w:sz w:val="12"/>
@@ -1443,6 +4044,16 @@
       <w:rFonts w:ascii="Franklin Gothic Demi" w:hAnsi="Franklin Gothic Demi"/>
       <w:szCs w:val="26"/>
       <w:lang w:val="en-US" w:eastAsia="en-US" w:bidi="ar-SA"/>
+    </w:rPr>
+  </w:style>
+  <w:style w:type="character" w:customStyle="1" w:styleId="SpacingChar">
+    <w:name w:val="Spacing Char"/>
+    <w:link w:val="Spacing"/>
+    <w:rsid w:val="003E0EAD"/>
+    <w:rPr>
+      <w:rFonts w:ascii="Tahoma" w:hAnsi="Tahoma"/>
+      <w:sz w:val="12"/>
+      <w:szCs w:val="26"/>
     </w:rPr>
   </w:style>
 </w:styles>
